--- a/EDA.docx
+++ b/EDA.docx
@@ -1,6 +1,6 @@
 
 <file path=word/document.xml><?xml version="1.0" encoding="utf-8"?>
-<w:document xmlns:wpc="http://schemas.microsoft.com/office/word/2010/wordprocessingCanvas" xmlns:cx="http://schemas.microsoft.com/office/drawing/2014/chartex" xmlns:cx1="http://schemas.microsoft.com/office/drawing/2015/9/8/chartex" xmlns:cx2="http://schemas.microsoft.com/office/drawing/2015/10/21/chartex" xmlns:cx3="http://schemas.microsoft.com/office/drawing/2016/5/9/chartex" xmlns:cx4="http://schemas.microsoft.com/office/drawing/2016/5/10/chartex" xmlns:cx5="http://schemas.microsoft.com/office/drawing/2016/5/11/chartex" xmlns:cx6="http://schemas.microsoft.com/office/drawing/2016/5/12/chartex" xmlns:cx7="http://schemas.microsoft.com/office/drawing/2016/5/13/chartex" xmlns:cx8="http://schemas.microsoft.com/office/drawing/2016/5/14/chartex" xmlns:mc="http://schemas.openxmlformats.org/markup-compatibility/2006" xmlns:aink="http://schemas.microsoft.com/office/drawing/2016/ink" xmlns:am3d="http://schemas.microsoft.com/office/drawing/2017/model3d" xmlns:o="urn:schemas-microsoft-com:office:office" xmlns:r="http://schemas.openxmlformats.org/officeDocument/2006/relationships" xmlns:m="http://schemas.openxmlformats.org/officeDocument/2006/math" xmlns:v="urn:schemas-microsoft-com:vml" xmlns:wp14="http://schemas.microsoft.com/office/word/2010/wordprocessingDrawing" xmlns:wp="http://schemas.openxmlformats.org/drawingml/2006/wordprocessingDrawing" xmlns:w10="urn:schemas-microsoft-com:office:word" xmlns:w="http://schemas.openxmlformats.org/wordprocessingml/2006/main" xmlns:w14="http://schemas.microsoft.com/office/word/2010/wordml" xmlns:w15="http://schemas.microsoft.com/office/word/2012/wordml" xmlns:w16cex="http://schemas.microsoft.com/office/word/2018/wordml/cex" xmlns:w16cid="http://schemas.microsoft.com/office/word/2016/wordml/cid" xmlns:w16="http://schemas.microsoft.com/office/word/2018/wordml" xmlns:w16se="http://schemas.microsoft.com/office/word/2015/wordml/symex" xmlns:wpg="http://schemas.microsoft.com/office/word/2010/wordprocessingGroup" xmlns:wpi="http://schemas.microsoft.com/office/word/2010/wordprocessingInk" xmlns:wne="http://schemas.microsoft.com/office/word/2006/wordml" xmlns:wps="http://schemas.microsoft.com/office/word/2010/wordprocessingShape" mc:Ignorable="w14 w15 w16se w16cid w16 w16cex wp14">
+<w:document xmlns:wpc="http://schemas.microsoft.com/office/word/2010/wordprocessingCanvas" xmlns:cx="http://schemas.microsoft.com/office/drawing/2014/chartex" xmlns:cx1="http://schemas.microsoft.com/office/drawing/2015/9/8/chartex" xmlns:cx2="http://schemas.microsoft.com/office/drawing/2015/10/21/chartex" xmlns:cx3="http://schemas.microsoft.com/office/drawing/2016/5/9/chartex" xmlns:cx4="http://schemas.microsoft.com/office/drawing/2016/5/10/chartex" xmlns:cx5="http://schemas.microsoft.com/office/drawing/2016/5/11/chartex" xmlns:cx6="http://schemas.microsoft.com/office/drawing/2016/5/12/chartex" xmlns:cx7="http://schemas.microsoft.com/office/drawing/2016/5/13/chartex" xmlns:cx8="http://schemas.microsoft.com/office/drawing/2016/5/14/chartex" xmlns:mc="http://schemas.openxmlformats.org/markup-compatibility/2006" xmlns:aink="http://schemas.microsoft.com/office/drawing/2016/ink" xmlns:am3d="http://schemas.microsoft.com/office/drawing/2017/model3d" xmlns:o="urn:schemas-microsoft-com:office:office" xmlns:r="http://schemas.openxmlformats.org/officeDocument/2006/relationships" xmlns:m="http://schemas.openxmlformats.org/officeDocument/2006/math" xmlns:v="urn:schemas-microsoft-com:vml" xmlns:wp14="http://schemas.microsoft.com/office/word/2010/wordprocessingDrawing" xmlns:wp="http://schemas.openxmlformats.org/drawingml/2006/wordprocessingDrawing" xmlns:w10="urn:schemas-microsoft-com:office:word" xmlns:w="http://schemas.openxmlformats.org/wordprocessingml/2006/main" xmlns:w14="http://schemas.microsoft.com/office/word/2010/wordml" xmlns:w15="http://schemas.microsoft.com/office/word/2012/wordml" xmlns:w16cid="http://schemas.microsoft.com/office/word/2016/wordml/cid" xmlns:w16se="http://schemas.microsoft.com/office/word/2015/wordml/symex" xmlns:wpg="http://schemas.microsoft.com/office/word/2010/wordprocessingGroup" xmlns:wpi="http://schemas.microsoft.com/office/word/2010/wordprocessingInk" xmlns:wne="http://schemas.microsoft.com/office/word/2006/wordml" xmlns:wps="http://schemas.microsoft.com/office/word/2010/wordprocessingShape" mc:Ignorable="w14 w15 w16se w16cid wp14">
   <w:body>
     <w:p>
       <w:pPr>
@@ -47,7 +47,7 @@
           <w:highlight w:val="white"/>
         </w:rPr>
         <w:drawing>
-          <wp:inline distT="114300" distB="114300" distL="114300" distR="114300" wp14:anchorId="7113A122" wp14:editId="191993D5">
+          <wp:inline distT="114300" distB="114300" distL="114300" distR="114300" wp14:anchorId="6B8CF81F" wp14:editId="1A17B539">
             <wp:extent cx="3297670" cy="725488"/>
             <wp:effectExtent l="0" t="0" r="0" b="0"/>
             <wp:docPr id="3" name="image2.png"/>
@@ -60,7 +60,7 @@
                     <pic:cNvPicPr preferRelativeResize="0"/>
                   </pic:nvPicPr>
                   <pic:blipFill>
-                    <a:blip r:embed="rId6"/>
+                    <a:blip r:embed="rId10"/>
                     <a:srcRect/>
                     <a:stretch>
                       <a:fillRect/>
@@ -178,7 +178,28 @@
           <w:sz w:val="60"/>
           <w:szCs w:val="60"/>
         </w:rPr>
-        <w:t>Exploratory Data Analysis on the ************ Data Set</w:t>
+        <w:t xml:space="preserve">Exploratory Data Analysis on the </w:t>
+      </w:r>
+      <w:r>
+        <w:rPr>
+          <w:rFonts w:ascii="Montserrat" w:eastAsia="Montserrat" w:hAnsi="Montserrat" w:cs="Montserrat"/>
+          <w:b/>
+          <w:color w:val="113452"/>
+          <w:sz w:val="60"/>
+          <w:szCs w:val="60"/>
+          <w:lang w:val="en-US"/>
+        </w:rPr>
+        <w:t>Crime Statistics in South Africa between 2005-2016</w:t>
+      </w:r>
+      <w:r>
+        <w:rPr>
+          <w:rFonts w:ascii="Montserrat" w:eastAsia="Montserrat" w:hAnsi="Montserrat" w:cs="Montserrat"/>
+          <w:b/>
+          <w:color w:val="113452"/>
+          <w:sz w:val="60"/>
+          <w:szCs w:val="60"/>
+        </w:rPr>
+        <w:t xml:space="preserve"> Data Set</w:t>
       </w:r>
     </w:p>
     <w:p>
@@ -313,7 +334,7 @@
           <w:highlight w:val="white"/>
         </w:rPr>
       </w:pPr>
-      <w:hyperlink r:id="rId7">
+      <w:hyperlink r:id="rId11">
         <w:r>
           <w:rPr>
             <w:rFonts w:ascii="Cabin" w:eastAsia="Cabin" w:hAnsi="Cabin" w:cs="Cabin"/>
@@ -325,7 +346,7 @@
             <w:u w:val="single"/>
           </w:rPr>
           <w:drawing>
-            <wp:inline distT="114300" distB="114300" distL="114300" distR="114300" wp14:anchorId="05491D3C" wp14:editId="60F34BE1">
+            <wp:inline distT="114300" distB="114300" distL="114300" distR="114300" wp14:anchorId="1A901E35" wp14:editId="25E38A35">
               <wp:extent cx="2152650" cy="578745"/>
               <wp:effectExtent l="0" t="0" r="0" b="0"/>
               <wp:docPr id="1" name="image4.jpg"/>
@@ -338,7 +359,7 @@
                       <pic:cNvPicPr preferRelativeResize="0"/>
                     </pic:nvPicPr>
                     <pic:blipFill>
-                      <a:blip r:embed="rId8"/>
+                      <a:blip r:embed="rId12"/>
                       <a:srcRect/>
                       <a:stretch>
                         <a:fillRect/>
@@ -371,15 +392,96 @@
           <w:right w:val="nil"/>
           <w:between w:val="nil"/>
         </w:pBdr>
+        <w:rPr>
+          <w:rFonts w:ascii="Montserrat" w:eastAsia="Montserrat" w:hAnsi="Montserrat" w:cs="Montserrat"/>
+          <w:b/>
+          <w:color w:val="113452"/>
+          <w:sz w:val="36"/>
+          <w:szCs w:val="36"/>
+        </w:rPr>
+      </w:pPr>
+      <w:r>
+        <w:rPr>
+          <w:rFonts w:ascii="Montserrat" w:eastAsia="Montserrat" w:hAnsi="Montserrat" w:cs="Montserrat"/>
+          <w:b/>
+          <w:color w:val="113452"/>
+          <w:sz w:val="36"/>
+          <w:szCs w:val="36"/>
+        </w:rPr>
+        <w:lastRenderedPageBreak/>
+        <w:t>Introduction</w:t>
+      </w:r>
+    </w:p>
+    <w:p>
+      <w:pPr>
         <w:spacing w:before="160" w:after="120"/>
-        <w:jc w:val="center"/>
-        <w:rPr>
-          <w:color w:val="113452"/>
-          <w:sz w:val="28"/>
-          <w:szCs w:val="28"/>
-          <w:highlight w:val="white"/>
-        </w:rPr>
-      </w:pPr>
+        <w:rPr>
+          <w:rFonts w:ascii="Montserrat" w:eastAsia="Montserrat" w:hAnsi="Montserrat" w:cs="Montserrat"/>
+          <w:color w:val="000000" w:themeColor="text1"/>
+          <w:sz w:val="24"/>
+          <w:szCs w:val="24"/>
+        </w:rPr>
+      </w:pPr>
+      <w:r>
+        <w:rPr>
+          <w:rFonts w:ascii="Montserrat" w:eastAsia="Montserrat" w:hAnsi="Montserrat" w:cs="Montserrat"/>
+          <w:color w:val="000000" w:themeColor="text1"/>
+          <w:sz w:val="24"/>
+          <w:szCs w:val="24"/>
+        </w:rPr>
+        <w:t>The South African Police Service (SAPS) has accepted a new and challeging objective of ensuring that its crime statistics are in line with international best practice. This will be achieved through a Memorandum of Understanding with Statistics South Africa (Stats SA), aimed at further enhancing the quality and integrity of the South African crime statistics.</w:t>
+      </w:r>
+    </w:p>
+    <w:p>
+      <w:pPr>
+        <w:spacing w:before="160" w:after="120"/>
+        <w:rPr>
+          <w:rFonts w:ascii="Montserrat" w:eastAsia="Montserrat" w:hAnsi="Montserrat" w:cs="Montserrat"/>
+          <w:color w:val="666666"/>
+          <w:sz w:val="24"/>
+          <w:szCs w:val="24"/>
+          <w:lang w:val="en-US"/>
+        </w:rPr>
+      </w:pPr>
+      <w:r>
+        <w:rPr>
+          <w:rFonts w:ascii="Montserrat" w:hAnsi="Montserrat" w:cs="Arial"/>
+          <w:sz w:val="24"/>
+          <w:szCs w:val="24"/>
+          <w:shd w:val="clear" w:color="auto" w:fill="FFFFFF"/>
+        </w:rPr>
+        <w:t>The dataset contains South African crime statistics, broken down per province, station and crime type.</w:t>
+      </w:r>
+    </w:p>
+    <w:p>
+      <w:pPr>
+        <w:rPr>
+          <w:rFonts w:ascii="Cabin" w:eastAsia="Cabin" w:hAnsi="Cabin" w:cs="Cabin"/>
+          <w:b/>
+          <w:sz w:val="24"/>
+          <w:szCs w:val="24"/>
+        </w:rPr>
+      </w:pPr>
+      <w:r>
+        <w:rPr>
+          <w:rFonts w:ascii="Montserrat" w:eastAsia="Montserrat" w:hAnsi="Montserrat" w:cs="Montserrat"/>
+          <w:b/>
+          <w:color w:val="C19A4F"/>
+          <w:sz w:val="24"/>
+          <w:szCs w:val="24"/>
+        </w:rPr>
+        <w:t>D</w:t>
+      </w:r>
+      <w:r>
+        <w:rPr>
+          <w:rFonts w:ascii="Montserrat" w:eastAsia="Montserrat" w:hAnsi="Montserrat" w:cs="Montserrat"/>
+          <w:b/>
+          <w:color w:val="C19A4F"/>
+          <w:sz w:val="24"/>
+          <w:szCs w:val="24"/>
+        </w:rPr>
+        <w:t>ATA CLEANING</w:t>
+      </w:r>
     </w:p>
     <w:p>
       <w:pPr>
@@ -392,9 +494,435 @@
         </w:pBdr>
         <w:rPr>
           <w:rFonts w:ascii="Cabin" w:eastAsia="Cabin" w:hAnsi="Cabin" w:cs="Cabin"/>
+          <w:b/>
+          <w:sz w:val="24"/>
+          <w:szCs w:val="24"/>
+          <w:lang w:val="en-US"/>
+        </w:rPr>
+      </w:pPr>
+    </w:p>
+    <w:p>
+      <w:pPr>
+        <w:rPr>
+          <w:b/>
+          <w:bCs/>
+        </w:rPr>
+      </w:pPr>
+      <w:r>
+        <w:rPr>
+          <w:b/>
+          <w:bCs/>
+        </w:rPr>
+        <w:t xml:space="preserve">METHODS </w:t>
+      </w:r>
+    </w:p>
+    <w:p>
+      <w:pPr>
+        <w:shd w:val="clear" w:color="auto" w:fill="FFFFFE"/>
+        <w:spacing w:line="270" w:lineRule="atLeast"/>
+        <w:jc w:val="left"/>
+        <w:rPr>
+          <w:rFonts w:ascii="Consolas" w:eastAsia="Times New Roman" w:hAnsi="Consolas" w:cs="Times New Roman"/>
+          <w:color w:val="000000"/>
           <w:sz w:val="28"/>
           <w:szCs w:val="28"/>
-          <w:highlight w:val="white"/>
+          <w:lang w:val="en-US"/>
+        </w:rPr>
+      </w:pPr>
+      <w:proofErr w:type="spellStart"/>
+      <w:r>
+        <w:rPr>
+          <w:rFonts w:ascii="Consolas" w:eastAsia="Times New Roman" w:hAnsi="Consolas" w:cs="Times New Roman"/>
+          <w:color w:val="000000"/>
+          <w:sz w:val="28"/>
+          <w:szCs w:val="28"/>
+          <w:lang w:val="en-US"/>
+        </w:rPr>
+        <w:t>df_</w:t>
+      </w:r>
+      <w:proofErr w:type="gramStart"/>
+      <w:r>
+        <w:rPr>
+          <w:rFonts w:ascii="Consolas" w:eastAsia="Times New Roman" w:hAnsi="Consolas" w:cs="Times New Roman"/>
+          <w:color w:val="000000"/>
+          <w:sz w:val="28"/>
+          <w:szCs w:val="28"/>
+          <w:lang w:val="en-US"/>
+        </w:rPr>
+        <w:t>outer.isnull</w:t>
+      </w:r>
+      <w:proofErr w:type="spellEnd"/>
+      <w:proofErr w:type="gramEnd"/>
+      <w:r>
+        <w:rPr>
+          <w:rFonts w:ascii="Consolas" w:eastAsia="Times New Roman" w:hAnsi="Consolas" w:cs="Times New Roman"/>
+          <w:color w:val="000000"/>
+          <w:sz w:val="28"/>
+          <w:szCs w:val="28"/>
+          <w:lang w:val="en-US"/>
+        </w:rPr>
+        <w:t>().</w:t>
+      </w:r>
+      <w:r>
+        <w:rPr>
+          <w:rFonts w:ascii="Consolas" w:eastAsia="Times New Roman" w:hAnsi="Consolas" w:cs="Times New Roman"/>
+          <w:b/>
+          <w:bCs/>
+          <w:color w:val="000080"/>
+          <w:sz w:val="28"/>
+          <w:szCs w:val="28"/>
+          <w:lang w:val="en-US"/>
+        </w:rPr>
+        <w:t>any</w:t>
+      </w:r>
+      <w:r>
+        <w:rPr>
+          <w:rFonts w:ascii="Consolas" w:eastAsia="Times New Roman" w:hAnsi="Consolas" w:cs="Times New Roman"/>
+          <w:color w:val="000000"/>
+          <w:sz w:val="28"/>
+          <w:szCs w:val="28"/>
+          <w:lang w:val="en-US"/>
+        </w:rPr>
+        <w:t>()</w:t>
+      </w:r>
+    </w:p>
+    <w:p>
+      <w:pPr>
+        <w:shd w:val="clear" w:color="auto" w:fill="FFFFFE"/>
+        <w:spacing w:line="270" w:lineRule="atLeast"/>
+        <w:jc w:val="left"/>
+        <w:rPr>
+          <w:rFonts w:ascii="Consolas" w:eastAsia="Times New Roman" w:hAnsi="Consolas" w:cs="Times New Roman"/>
+          <w:color w:val="000000"/>
+          <w:sz w:val="28"/>
+          <w:szCs w:val="28"/>
+          <w:lang w:val="en-US"/>
+        </w:rPr>
+      </w:pPr>
+    </w:p>
+    <w:p>
+      <w:pPr>
+        <w:shd w:val="clear" w:color="auto" w:fill="FFFFFE"/>
+        <w:spacing w:line="270" w:lineRule="atLeast"/>
+        <w:jc w:val="left"/>
+        <w:rPr>
+          <w:rFonts w:ascii="Montserrat" w:eastAsia="Times New Roman" w:hAnsi="Montserrat" w:cs="Times New Roman"/>
+          <w:color w:val="000000"/>
+          <w:sz w:val="28"/>
+          <w:szCs w:val="28"/>
+          <w:lang w:val="en-US"/>
+        </w:rPr>
+      </w:pPr>
+      <w:r>
+        <w:rPr>
+          <w:rFonts w:ascii="Montserrat" w:eastAsia="Times New Roman" w:hAnsi="Montserrat" w:cs="Times New Roman"/>
+          <w:color w:val="000000"/>
+          <w:sz w:val="28"/>
+          <w:szCs w:val="28"/>
+          <w:lang w:val="en-US"/>
+        </w:rPr>
+        <w:t>Columns of this dataset didn’t have any missing values</w:t>
+      </w:r>
+    </w:p>
+    <w:p>
+      <w:pPr>
+        <w:shd w:val="clear" w:color="auto" w:fill="FFFFFE"/>
+        <w:spacing w:line="270" w:lineRule="atLeast"/>
+        <w:jc w:val="left"/>
+        <w:rPr>
+          <w:rFonts w:ascii="Montserrat" w:eastAsia="Times New Roman" w:hAnsi="Montserrat" w:cs="Times New Roman"/>
+          <w:color w:val="000000"/>
+          <w:sz w:val="28"/>
+          <w:szCs w:val="28"/>
+          <w:lang w:val="en-US"/>
+        </w:rPr>
+      </w:pPr>
+    </w:p>
+    <w:p>
+      <w:pPr>
+        <w:shd w:val="clear" w:color="auto" w:fill="FFFFFE"/>
+        <w:spacing w:line="270" w:lineRule="atLeast"/>
+        <w:jc w:val="left"/>
+        <w:rPr>
+          <w:rFonts w:ascii="Consolas" w:eastAsia="Times New Roman" w:hAnsi="Consolas" w:cs="Times New Roman"/>
+          <w:color w:val="000000"/>
+          <w:sz w:val="28"/>
+          <w:szCs w:val="28"/>
+          <w:lang w:val="en-US"/>
+        </w:rPr>
+      </w:pPr>
+      <w:proofErr w:type="gramStart"/>
+      <w:r>
+        <w:rPr>
+          <w:rFonts w:ascii="Consolas" w:eastAsia="Times New Roman" w:hAnsi="Consolas" w:cs="Times New Roman"/>
+          <w:color w:val="000000"/>
+          <w:sz w:val="28"/>
+          <w:szCs w:val="28"/>
+          <w:lang w:val="en-US"/>
+        </w:rPr>
+        <w:t>df_outer.info(</w:t>
+      </w:r>
+      <w:proofErr w:type="gramEnd"/>
+      <w:r>
+        <w:rPr>
+          <w:rFonts w:ascii="Consolas" w:eastAsia="Times New Roman" w:hAnsi="Consolas" w:cs="Times New Roman"/>
+          <w:color w:val="000000"/>
+          <w:sz w:val="28"/>
+          <w:szCs w:val="28"/>
+          <w:lang w:val="en-US"/>
+        </w:rPr>
+        <w:t>)</w:t>
+      </w:r>
+    </w:p>
+    <w:p>
+      <w:pPr>
+        <w:shd w:val="clear" w:color="auto" w:fill="FFFFFE"/>
+        <w:spacing w:line="270" w:lineRule="atLeast"/>
+        <w:jc w:val="left"/>
+        <w:rPr>
+          <w:rFonts w:ascii="Consolas" w:eastAsia="Times New Roman" w:hAnsi="Consolas" w:cs="Times New Roman"/>
+          <w:color w:val="000000"/>
+          <w:sz w:val="28"/>
+          <w:szCs w:val="28"/>
+          <w:lang w:val="en-US"/>
+        </w:rPr>
+      </w:pPr>
+    </w:p>
+    <w:p>
+      <w:pPr>
+        <w:shd w:val="clear" w:color="auto" w:fill="FFFFFE"/>
+        <w:spacing w:line="270" w:lineRule="atLeast"/>
+        <w:jc w:val="left"/>
+        <w:rPr>
+          <w:rFonts w:ascii="Consolas" w:eastAsia="Times New Roman" w:hAnsi="Consolas" w:cs="Times New Roman"/>
+          <w:color w:val="000000"/>
+          <w:sz w:val="28"/>
+          <w:szCs w:val="28"/>
+          <w:lang w:val="en-US"/>
+        </w:rPr>
+      </w:pPr>
+      <w:r>
+        <w:rPr>
+          <w:rFonts w:ascii="Montserrat" w:eastAsia="Times New Roman" w:hAnsi="Montserrat" w:cs="Times New Roman"/>
+          <w:color w:val="000000"/>
+          <w:sz w:val="28"/>
+          <w:szCs w:val="28"/>
+          <w:lang w:val="en-US"/>
+        </w:rPr>
+        <w:t xml:space="preserve">To get information about datatype of </w:t>
+      </w:r>
+      <w:proofErr w:type="spellStart"/>
+      <w:r>
+        <w:rPr>
+          <w:rFonts w:ascii="Montserrat" w:eastAsia="Times New Roman" w:hAnsi="Montserrat" w:cs="Times New Roman"/>
+          <w:color w:val="000000"/>
+          <w:sz w:val="28"/>
+          <w:szCs w:val="28"/>
+          <w:lang w:val="en-US"/>
+        </w:rPr>
+        <w:t>dataframe</w:t>
+      </w:r>
+      <w:proofErr w:type="spellEnd"/>
+    </w:p>
+    <w:p/>
+    <w:p>
+      <w:pPr>
+        <w:rPr>
+          <w:b/>
+          <w:bCs/>
+        </w:rPr>
+      </w:pPr>
+      <w:r>
+        <w:rPr>
+          <w:b/>
+          <w:bCs/>
+        </w:rPr>
+        <w:t xml:space="preserve">VISUALIZATIONS </w:t>
+      </w:r>
+    </w:p>
+    <w:p>
+      <w:pPr>
+        <w:shd w:val="clear" w:color="auto" w:fill="FFFFFE"/>
+        <w:spacing w:line="270" w:lineRule="atLeast"/>
+        <w:jc w:val="left"/>
+        <w:rPr>
+          <w:rFonts w:ascii="Consolas" w:eastAsia="Times New Roman" w:hAnsi="Consolas" w:cs="Times New Roman"/>
+          <w:color w:val="000000"/>
+          <w:sz w:val="28"/>
+          <w:szCs w:val="28"/>
+          <w:lang w:val="en-US"/>
+        </w:rPr>
+      </w:pPr>
+      <w:proofErr w:type="spellStart"/>
+      <w:proofErr w:type="gramStart"/>
+      <w:r>
+        <w:rPr>
+          <w:rFonts w:ascii="Consolas" w:eastAsia="Times New Roman" w:hAnsi="Consolas" w:cs="Times New Roman"/>
+          <w:color w:val="000000"/>
+          <w:sz w:val="28"/>
+          <w:szCs w:val="28"/>
+          <w:lang w:val="en-US"/>
+        </w:rPr>
+        <w:t>mnso.matrix</w:t>
+      </w:r>
+      <w:proofErr w:type="spellEnd"/>
+      <w:proofErr w:type="gramEnd"/>
+      <w:r>
+        <w:rPr>
+          <w:rFonts w:ascii="Consolas" w:eastAsia="Times New Roman" w:hAnsi="Consolas" w:cs="Times New Roman"/>
+          <w:color w:val="000000"/>
+          <w:sz w:val="28"/>
+          <w:szCs w:val="28"/>
+          <w:lang w:val="en-US"/>
+        </w:rPr>
+        <w:t>(</w:t>
+      </w:r>
+      <w:proofErr w:type="spellStart"/>
+      <w:r>
+        <w:rPr>
+          <w:rFonts w:ascii="Consolas" w:eastAsia="Times New Roman" w:hAnsi="Consolas" w:cs="Times New Roman"/>
+          <w:color w:val="000000"/>
+          <w:sz w:val="28"/>
+          <w:szCs w:val="28"/>
+          <w:lang w:val="en-US"/>
+        </w:rPr>
+        <w:t>df_outer</w:t>
+      </w:r>
+      <w:proofErr w:type="spellEnd"/>
+      <w:r>
+        <w:rPr>
+          <w:rFonts w:ascii="Consolas" w:eastAsia="Times New Roman" w:hAnsi="Consolas" w:cs="Times New Roman"/>
+          <w:color w:val="000000"/>
+          <w:sz w:val="28"/>
+          <w:szCs w:val="28"/>
+          <w:lang w:val="en-US"/>
+        </w:rPr>
+        <w:t>)</w:t>
+      </w:r>
+    </w:p>
+    <w:p>
+      <w:pPr>
+        <w:shd w:val="clear" w:color="auto" w:fill="FFFFFE"/>
+        <w:spacing w:line="270" w:lineRule="atLeast"/>
+        <w:jc w:val="left"/>
+        <w:rPr>
+          <w:rFonts w:ascii="Consolas" w:eastAsia="Times New Roman" w:hAnsi="Consolas" w:cs="Times New Roman"/>
+          <w:color w:val="000000"/>
+          <w:sz w:val="28"/>
+          <w:szCs w:val="28"/>
+          <w:lang w:val="en-US"/>
+        </w:rPr>
+      </w:pPr>
+      <w:r>
+        <w:rPr>
+          <w:rFonts w:ascii="Montserrat" w:eastAsia="Times New Roman" w:hAnsi="Montserrat" w:cs="Times New Roman"/>
+          <w:color w:val="000000"/>
+          <w:sz w:val="28"/>
+          <w:szCs w:val="28"/>
+          <w:lang w:val="en-US"/>
+        </w:rPr>
+        <w:t xml:space="preserve">Used </w:t>
+      </w:r>
+      <w:proofErr w:type="spellStart"/>
+      <w:r>
+        <w:rPr>
+          <w:rFonts w:ascii="Montserrat" w:eastAsia="Times New Roman" w:hAnsi="Montserrat" w:cs="Times New Roman"/>
+          <w:color w:val="000000"/>
+          <w:sz w:val="28"/>
+          <w:szCs w:val="28"/>
+          <w:lang w:val="en-US"/>
+        </w:rPr>
+        <w:t>missingno</w:t>
+      </w:r>
+      <w:proofErr w:type="spellEnd"/>
+      <w:r>
+        <w:rPr>
+          <w:rFonts w:ascii="Montserrat" w:eastAsia="Times New Roman" w:hAnsi="Montserrat" w:cs="Times New Roman"/>
+          <w:color w:val="000000"/>
+          <w:sz w:val="28"/>
+          <w:szCs w:val="28"/>
+          <w:lang w:val="en-US"/>
+        </w:rPr>
+        <w:t xml:space="preserve"> to visualize missing data and it clearly shows that dataset doesn’t have any missing values.</w:t>
+      </w:r>
+      <w:r>
+        <w:rPr>
+          <w:rFonts w:ascii="Consolas" w:hAnsi="Consolas"/>
+          <w:noProof/>
+          <w:color w:val="000000"/>
+          <w:sz w:val="28"/>
+          <w:szCs w:val="28"/>
+        </w:rPr>
+        <w:drawing>
+          <wp:inline distT="0" distB="0" distL="0" distR="0" wp14:anchorId="1AAFE89D" wp14:editId="4841F686">
+            <wp:extent cx="5733415" cy="2596515"/>
+            <wp:effectExtent l="0" t="0" r="0" b="0"/>
+            <wp:docPr id="5" name="Picture 5"/>
+            <wp:cNvGraphicFramePr>
+              <a:graphicFrameLocks xmlns:a="http://schemas.openxmlformats.org/drawingml/2006/main" noChangeAspect="1"/>
+            </wp:cNvGraphicFramePr>
+            <a:graphic xmlns:a="http://schemas.openxmlformats.org/drawingml/2006/main">
+              <a:graphicData uri="http://schemas.openxmlformats.org/drawingml/2006/picture">
+                <pic:pic xmlns:pic="http://schemas.openxmlformats.org/drawingml/2006/picture">
+                  <pic:nvPicPr>
+                    <pic:cNvPr id="0" name="Picture 1"/>
+                    <pic:cNvPicPr>
+                      <a:picLocks noChangeAspect="1" noChangeArrowheads="1"/>
+                    </pic:cNvPicPr>
+                  </pic:nvPicPr>
+                  <pic:blipFill>
+                    <a:blip r:embed="rId13" cstate="print">
+                      <a:extLst>
+                        <a:ext uri="{28A0092B-C50C-407E-A947-70E740481C1C}">
+                          <a14:useLocalDpi xmlns:a14="http://schemas.microsoft.com/office/drawing/2010/main" val="0"/>
+                        </a:ext>
+                      </a:extLst>
+                    </a:blip>
+                    <a:srcRect/>
+                    <a:stretch>
+                      <a:fillRect/>
+                    </a:stretch>
+                  </pic:blipFill>
+                  <pic:spPr bwMode="auto">
+                    <a:xfrm>
+                      <a:off x="0" y="0"/>
+                      <a:ext cx="5733415" cy="2596515"/>
+                    </a:xfrm>
+                    <a:prstGeom prst="rect">
+                      <a:avLst/>
+                    </a:prstGeom>
+                    <a:noFill/>
+                    <a:ln>
+                      <a:noFill/>
+                    </a:ln>
+                  </pic:spPr>
+                </pic:pic>
+              </a:graphicData>
+            </a:graphic>
+          </wp:inline>
+        </w:drawing>
+      </w:r>
+    </w:p>
+    <w:p>
+      <w:pPr>
+        <w:shd w:val="clear" w:color="auto" w:fill="FFFFFE"/>
+        <w:spacing w:line="270" w:lineRule="atLeast"/>
+        <w:jc w:val="left"/>
+        <w:rPr>
+          <w:rFonts w:ascii="Consolas" w:eastAsia="Times New Roman" w:hAnsi="Consolas" w:cs="Times New Roman"/>
+          <w:color w:val="000000"/>
+          <w:sz w:val="28"/>
+          <w:szCs w:val="28"/>
+          <w:lang w:val="en-US"/>
+        </w:rPr>
+      </w:pPr>
+    </w:p>
+    <w:p>
+      <w:pPr>
+        <w:rPr>
+          <w:b/>
+          <w:sz w:val="24"/>
+          <w:szCs w:val="24"/>
         </w:rPr>
       </w:pPr>
     </w:p>
@@ -408,14 +936,25 @@
           <w:between w:val="nil"/>
         </w:pBdr>
         <w:rPr>
-          <w:rFonts w:ascii="Cabin" w:eastAsia="Cabin" w:hAnsi="Cabin" w:cs="Cabin"/>
-          <w:color w:val="EE6B00"/>
-          <w:sz w:val="40"/>
-          <w:szCs w:val="40"/>
-          <w:highlight w:val="white"/>
-          <w:u w:val="single"/>
-        </w:rPr>
-      </w:pPr>
+          <w:rFonts w:ascii="Montserrat" w:eastAsia="Montserrat" w:hAnsi="Montserrat" w:cs="Montserrat"/>
+          <w:b/>
+          <w:color w:val="C19A4F"/>
+          <w:sz w:val="24"/>
+          <w:szCs w:val="24"/>
+          <w:lang w:val="en-US"/>
+        </w:rPr>
+      </w:pPr>
+    </w:p>
+    <w:p>
+      <w:pPr>
+        <w:pStyle w:val="Title"/>
+      </w:pPr>
+      <w:bookmarkStart w:id="0" w:name="_2or0vwtns7xz" w:colFirst="0" w:colLast="0"/>
+      <w:bookmarkEnd w:id="0"/>
+      <w:r>
+        <w:lastRenderedPageBreak/>
+        <w:t>MISSING DATA</w:t>
+      </w:r>
     </w:p>
     <w:p>
       <w:pPr>
@@ -428,13 +967,44 @@
         </w:pBdr>
         <w:rPr>
           <w:rFonts w:ascii="Cabin" w:eastAsia="Cabin" w:hAnsi="Cabin" w:cs="Cabin"/>
-          <w:color w:val="EE6B00"/>
-          <w:sz w:val="40"/>
-          <w:szCs w:val="40"/>
-          <w:highlight w:val="white"/>
-          <w:u w:val="single"/>
-        </w:rPr>
-      </w:pPr>
+          <w:sz w:val="24"/>
+          <w:szCs w:val="24"/>
+        </w:rPr>
+      </w:pPr>
+    </w:p>
+    <w:p>
+      <w:pPr>
+        <w:shd w:val="clear" w:color="auto" w:fill="FFFFFE"/>
+        <w:spacing w:line="270" w:lineRule="atLeast"/>
+        <w:jc w:val="left"/>
+        <w:rPr>
+          <w:rFonts w:ascii="Montserrat" w:eastAsia="Times New Roman" w:hAnsi="Montserrat" w:cs="Times New Roman"/>
+          <w:color w:val="000000"/>
+          <w:sz w:val="28"/>
+          <w:szCs w:val="28"/>
+          <w:lang w:val="en-US"/>
+        </w:rPr>
+      </w:pPr>
+      <w:r>
+        <w:rPr>
+          <w:rFonts w:ascii="Montserrat" w:eastAsia="Times New Roman" w:hAnsi="Montserrat" w:cs="Times New Roman"/>
+          <w:color w:val="000000"/>
+          <w:sz w:val="28"/>
+          <w:szCs w:val="28"/>
+          <w:lang w:val="en-US"/>
+        </w:rPr>
+        <w:t>D</w:t>
+      </w:r>
+      <w:r>
+        <w:rPr>
+          <w:rFonts w:ascii="Montserrat" w:eastAsia="Times New Roman" w:hAnsi="Montserrat" w:cs="Times New Roman"/>
+          <w:color w:val="000000"/>
+          <w:sz w:val="28"/>
+          <w:szCs w:val="28"/>
+          <w:lang w:val="en-US"/>
+        </w:rPr>
+        <w:t>ataset didn’t have any missing values</w:t>
+      </w:r>
     </w:p>
     <w:p>
       <w:pPr>
@@ -447,13 +1017,20 @@
         </w:pBdr>
         <w:rPr>
           <w:rFonts w:ascii="Cabin" w:eastAsia="Cabin" w:hAnsi="Cabin" w:cs="Cabin"/>
-          <w:color w:val="EE6B00"/>
-          <w:sz w:val="40"/>
-          <w:szCs w:val="40"/>
-          <w:highlight w:val="white"/>
-          <w:u w:val="single"/>
-        </w:rPr>
-      </w:pPr>
+          <w:sz w:val="24"/>
+          <w:szCs w:val="24"/>
+        </w:rPr>
+      </w:pPr>
+    </w:p>
+    <w:p>
+      <w:pPr>
+        <w:pStyle w:val="Title"/>
+      </w:pPr>
+      <w:bookmarkStart w:id="1" w:name="_jjzqb3ldr5qi" w:colFirst="0" w:colLast="0"/>
+      <w:bookmarkEnd w:id="1"/>
+      <w:r>
+        <w:t>DATA STORIES AND VISUALIZATIONS</w:t>
+      </w:r>
     </w:p>
     <w:p>
       <w:pPr>
@@ -466,353 +1043,1832 @@
         </w:pBdr>
         <w:rPr>
           <w:rFonts w:ascii="Cabin" w:eastAsia="Cabin" w:hAnsi="Cabin" w:cs="Cabin"/>
-          <w:color w:val="EE6B00"/>
-          <w:sz w:val="40"/>
-          <w:szCs w:val="40"/>
-          <w:highlight w:val="white"/>
-          <w:u w:val="single"/>
-        </w:rPr>
-      </w:pPr>
-    </w:p>
-    <w:p>
-      <w:pPr>
-        <w:pBdr>
-          <w:top w:val="nil"/>
-          <w:left w:val="nil"/>
-          <w:bottom w:val="nil"/>
-          <w:right w:val="nil"/>
-          <w:between w:val="nil"/>
-        </w:pBdr>
-        <w:rPr>
-          <w:rFonts w:ascii="Montserrat" w:eastAsia="Montserrat" w:hAnsi="Montserrat" w:cs="Montserrat"/>
-          <w:b/>
-          <w:color w:val="113452"/>
-          <w:sz w:val="36"/>
-          <w:szCs w:val="36"/>
-        </w:rPr>
-      </w:pPr>
-      <w:r>
-        <w:rPr>
-          <w:rFonts w:ascii="Montserrat" w:eastAsia="Montserrat" w:hAnsi="Montserrat" w:cs="Montserrat"/>
-          <w:b/>
-          <w:color w:val="113452"/>
-          <w:sz w:val="36"/>
-          <w:szCs w:val="36"/>
-        </w:rPr>
-        <w:t>Introduction</w:t>
-      </w:r>
-    </w:p>
-    <w:p>
-      <w:pPr>
-        <w:spacing w:before="160" w:after="120"/>
-        <w:rPr>
-          <w:rFonts w:ascii="Montserrat" w:eastAsia="Montserrat" w:hAnsi="Montserrat" w:cs="Montserrat"/>
-          <w:color w:val="666666"/>
           <w:sz w:val="24"/>
           <w:szCs w:val="24"/>
-          <w:lang w:val="en-ZA"/>
-        </w:rPr>
-      </w:pPr>
-      <w:r>
-        <w:rPr>
-          <w:rFonts w:ascii="Montserrat" w:eastAsia="Montserrat" w:hAnsi="Montserrat" w:cs="Montserrat"/>
-          <w:color w:val="666666"/>
+        </w:rPr>
+      </w:pPr>
+    </w:p>
+    <w:p>
+      <w:r>
+        <w:rPr>
+          <w:noProof/>
+        </w:rPr>
+        <w:drawing>
+          <wp:inline distT="0" distB="0" distL="0" distR="0" wp14:anchorId="61E15D73" wp14:editId="3BAA3FA5">
+            <wp:extent cx="5733415" cy="3700145"/>
+            <wp:effectExtent l="0" t="0" r="635" b="0"/>
+            <wp:docPr id="6" name="Picture 6"/>
+            <wp:cNvGraphicFramePr>
+              <a:graphicFrameLocks xmlns:a="http://schemas.openxmlformats.org/drawingml/2006/main" noChangeAspect="1"/>
+            </wp:cNvGraphicFramePr>
+            <a:graphic xmlns:a="http://schemas.openxmlformats.org/drawingml/2006/main">
+              <a:graphicData uri="http://schemas.openxmlformats.org/drawingml/2006/picture">
+                <pic:pic xmlns:pic="http://schemas.openxmlformats.org/drawingml/2006/picture">
+                  <pic:nvPicPr>
+                    <pic:cNvPr id="0" name="Picture 3"/>
+                    <pic:cNvPicPr>
+                      <a:picLocks noChangeAspect="1" noChangeArrowheads="1"/>
+                    </pic:cNvPicPr>
+                  </pic:nvPicPr>
+                  <pic:blipFill>
+                    <a:blip r:embed="rId14">
+                      <a:extLst>
+                        <a:ext uri="{28A0092B-C50C-407E-A947-70E740481C1C}">
+                          <a14:useLocalDpi xmlns:a14="http://schemas.microsoft.com/office/drawing/2010/main" val="0"/>
+                        </a:ext>
+                      </a:extLst>
+                    </a:blip>
+                    <a:srcRect/>
+                    <a:stretch>
+                      <a:fillRect/>
+                    </a:stretch>
+                  </pic:blipFill>
+                  <pic:spPr bwMode="auto">
+                    <a:xfrm>
+                      <a:off x="0" y="0"/>
+                      <a:ext cx="5733415" cy="3700145"/>
+                    </a:xfrm>
+                    <a:prstGeom prst="rect">
+                      <a:avLst/>
+                    </a:prstGeom>
+                    <a:noFill/>
+                    <a:ln>
+                      <a:noFill/>
+                    </a:ln>
+                  </pic:spPr>
+                </pic:pic>
+              </a:graphicData>
+            </a:graphic>
+          </wp:inline>
+        </w:drawing>
+      </w:r>
+    </w:p>
+    <w:p/>
+    <w:p>
+      <w:pPr>
+        <w:rPr>
+          <w:rFonts w:ascii="Montserrat" w:eastAsia="Times New Roman" w:hAnsi="Montserrat" w:cs="Times New Roman"/>
+          <w:color w:val="000000"/>
+          <w:sz w:val="28"/>
+          <w:szCs w:val="28"/>
+          <w:lang w:val="en-US"/>
+        </w:rPr>
+      </w:pPr>
+    </w:p>
+    <w:p>
+      <w:pPr>
+        <w:rPr>
+          <w:rFonts w:ascii="Montserrat" w:eastAsia="Times New Roman" w:hAnsi="Montserrat" w:cs="Times New Roman"/>
+          <w:color w:val="000000"/>
+          <w:sz w:val="28"/>
+          <w:szCs w:val="28"/>
+          <w:lang w:val="en-US"/>
+        </w:rPr>
+      </w:pPr>
+      <w:r>
+        <w:rPr>
+          <w:rFonts w:ascii="Montserrat" w:eastAsia="Times New Roman" w:hAnsi="Montserrat" w:cs="Times New Roman"/>
+          <w:color w:val="000000"/>
+          <w:sz w:val="28"/>
+          <w:szCs w:val="28"/>
+          <w:lang w:val="en-US"/>
+        </w:rPr>
+        <w:t>Findings:</w:t>
+      </w:r>
+    </w:p>
+    <w:p>
+      <w:pPr>
+        <w:rPr>
+          <w:rFonts w:ascii="Cabin" w:eastAsia="Cabin" w:hAnsi="Cabin" w:cs="Cabin"/>
+        </w:rPr>
+      </w:pPr>
+    </w:p>
+    <w:p>
+      <w:pPr>
+        <w:pStyle w:val="ListParagraph"/>
+        <w:numPr>
+          <w:ilvl w:val="0"/>
+          <w:numId w:val="2"/>
+        </w:numPr>
+        <w:rPr>
+          <w:rFonts w:ascii="Montserrat" w:eastAsia="Cabin" w:hAnsi="Montserrat" w:cs="Cabin"/>
+        </w:rPr>
+      </w:pPr>
+      <w:r>
+        <w:rPr>
+          <w:rFonts w:ascii="Montserrat" w:eastAsia="Cabin" w:hAnsi="Montserrat" w:cs="Cabin"/>
+          <w:lang w:val="en-US"/>
+        </w:rPr>
+        <w:t xml:space="preserve">Eastern Cape has the highest </w:t>
+      </w:r>
+      <w:r>
+        <w:rPr>
+          <w:rFonts w:ascii="Montserrat" w:eastAsia="Cabin" w:hAnsi="Montserrat" w:cs="Cabin"/>
+          <w:lang w:val="en-US"/>
+        </w:rPr>
+        <w:t xml:space="preserve">number </w:t>
+      </w:r>
+      <w:proofErr w:type="gramStart"/>
+      <w:r>
+        <w:rPr>
+          <w:rFonts w:ascii="Montserrat" w:eastAsia="Cabin" w:hAnsi="Montserrat" w:cs="Cabin"/>
+          <w:lang w:val="en-US"/>
+        </w:rPr>
+        <w:t xml:space="preserve">of </w:t>
+      </w:r>
+      <w:r>
+        <w:rPr>
+          <w:rFonts w:ascii="Montserrat" w:eastAsia="Cabin" w:hAnsi="Montserrat" w:cs="Cabin"/>
+          <w:lang w:val="en-US"/>
+        </w:rPr>
+        <w:t xml:space="preserve"> </w:t>
+      </w:r>
+      <w:r>
+        <w:rPr>
+          <w:rFonts w:ascii="Montserrat" w:eastAsia="Cabin" w:hAnsi="Montserrat" w:cs="Cabin"/>
+          <w:lang w:val="en-US"/>
+        </w:rPr>
+        <w:t>police</w:t>
+      </w:r>
+      <w:proofErr w:type="gramEnd"/>
+      <w:r>
+        <w:rPr>
+          <w:rFonts w:ascii="Montserrat" w:eastAsia="Cabin" w:hAnsi="Montserrat" w:cs="Cabin"/>
+          <w:lang w:val="en-US"/>
+        </w:rPr>
+        <w:t xml:space="preserve"> station</w:t>
+      </w:r>
+      <w:r>
+        <w:rPr>
+          <w:rFonts w:ascii="Montserrat" w:eastAsia="Cabin" w:hAnsi="Montserrat" w:cs="Cabin"/>
+          <w:lang w:val="en-US"/>
+        </w:rPr>
+        <w:t>s</w:t>
+      </w:r>
+      <w:r>
+        <w:rPr>
+          <w:rFonts w:ascii="Montserrat" w:eastAsia="Cabin" w:hAnsi="Montserrat" w:cs="Cabin"/>
+          <w:lang w:val="en-US"/>
+        </w:rPr>
+        <w:t xml:space="preserve"> in </w:t>
+      </w:r>
+      <w:r>
+        <w:rPr>
+          <w:rFonts w:ascii="Montserrat" w:eastAsia="Cabin" w:hAnsi="Montserrat" w:cs="Cabin"/>
+          <w:lang w:val="en-US"/>
+        </w:rPr>
+        <w:t xml:space="preserve">station comprising of </w:t>
+      </w:r>
+      <w:r>
+        <w:rPr>
+          <w:rFonts w:ascii="Montserrat" w:eastAsia="Cabin" w:hAnsi="Montserrat" w:cs="Cabin"/>
+          <w:lang w:val="en-US"/>
+        </w:rPr>
+        <w:t xml:space="preserve"> </w:t>
+      </w:r>
+      <w:r>
+        <w:rPr>
+          <w:rFonts w:ascii="Montserrat" w:eastAsia="Cabin" w:hAnsi="Montserrat" w:cs="Cabin"/>
+          <w:lang w:val="en-US"/>
+        </w:rPr>
+        <w:t>17.14%</w:t>
+      </w:r>
+      <w:r>
+        <w:rPr>
+          <w:rFonts w:ascii="Montserrat" w:eastAsia="Cabin" w:hAnsi="Montserrat" w:cs="Cabin"/>
+          <w:lang w:val="en-US"/>
+        </w:rPr>
+        <w:t xml:space="preserve"> of all police station in the country </w:t>
+      </w:r>
+    </w:p>
+    <w:p>
+      <w:pPr>
+        <w:pStyle w:val="ListParagraph"/>
+        <w:numPr>
+          <w:ilvl w:val="0"/>
+          <w:numId w:val="2"/>
+        </w:numPr>
+        <w:rPr>
+          <w:rFonts w:ascii="Montserrat" w:eastAsia="Cabin" w:hAnsi="Montserrat" w:cs="Cabin"/>
+        </w:rPr>
+      </w:pPr>
+      <w:proofErr w:type="spellStart"/>
+      <w:r>
+        <w:rPr>
+          <w:rFonts w:ascii="Montserrat" w:eastAsia="Cabin" w:hAnsi="Montserrat" w:cs="Cabin"/>
+          <w:lang w:val="en-US"/>
+        </w:rPr>
+        <w:t>Kwazulu</w:t>
+      </w:r>
+      <w:proofErr w:type="spellEnd"/>
+      <w:r>
+        <w:rPr>
+          <w:rFonts w:ascii="Montserrat" w:eastAsia="Cabin" w:hAnsi="Montserrat" w:cs="Cabin"/>
+          <w:lang w:val="en-US"/>
+        </w:rPr>
+        <w:t xml:space="preserve"> Natal has the second</w:t>
+      </w:r>
+      <w:r>
+        <w:rPr>
+          <w:rFonts w:ascii="Montserrat" w:eastAsia="Cabin" w:hAnsi="Montserrat" w:cs="Cabin"/>
+          <w:lang w:val="en-US"/>
+        </w:rPr>
+        <w:t>-</w:t>
+      </w:r>
+      <w:r>
+        <w:rPr>
+          <w:rFonts w:ascii="Montserrat" w:eastAsia="Cabin" w:hAnsi="Montserrat" w:cs="Cabin"/>
+          <w:lang w:val="en-US"/>
+        </w:rPr>
+        <w:t xml:space="preserve">highest number of police </w:t>
+      </w:r>
+      <w:proofErr w:type="gramStart"/>
+      <w:r>
+        <w:rPr>
+          <w:rFonts w:ascii="Montserrat" w:eastAsia="Cabin" w:hAnsi="Montserrat" w:cs="Cabin"/>
+          <w:lang w:val="en-US"/>
+        </w:rPr>
+        <w:t>station</w:t>
+      </w:r>
+      <w:r>
+        <w:rPr>
+          <w:rFonts w:ascii="Montserrat" w:eastAsia="Cabin" w:hAnsi="Montserrat" w:cs="Cabin"/>
+          <w:lang w:val="en-US"/>
+        </w:rPr>
+        <w:t xml:space="preserve">s </w:t>
+      </w:r>
+      <w:r>
+        <w:rPr>
+          <w:rFonts w:ascii="Montserrat" w:eastAsia="Cabin" w:hAnsi="Montserrat" w:cs="Cabin"/>
+          <w:lang w:val="en-US"/>
+        </w:rPr>
+        <w:t xml:space="preserve"> comprising</w:t>
+      </w:r>
+      <w:proofErr w:type="gramEnd"/>
+      <w:r>
+        <w:rPr>
+          <w:rFonts w:ascii="Montserrat" w:eastAsia="Cabin" w:hAnsi="Montserrat" w:cs="Cabin"/>
+          <w:lang w:val="en-US"/>
+        </w:rPr>
+        <w:t xml:space="preserve"> </w:t>
+      </w:r>
+      <w:r>
+        <w:rPr>
+          <w:rFonts w:ascii="Montserrat" w:eastAsia="Cabin" w:hAnsi="Montserrat" w:cs="Cabin"/>
+          <w:lang w:val="en-US"/>
+        </w:rPr>
+        <w:t>16</w:t>
+      </w:r>
+      <w:r>
+        <w:rPr>
+          <w:rFonts w:ascii="Montserrat" w:eastAsia="Cabin" w:hAnsi="Montserrat" w:cs="Cabin"/>
+          <w:lang w:val="en-US"/>
+        </w:rPr>
+        <w:t xml:space="preserve">.3% </w:t>
+      </w:r>
+      <w:r>
+        <w:rPr>
+          <w:rFonts w:ascii="Montserrat" w:eastAsia="Cabin" w:hAnsi="Montserrat" w:cs="Cabin"/>
+          <w:lang w:val="en-US"/>
+        </w:rPr>
+        <w:t xml:space="preserve"> </w:t>
+      </w:r>
+      <w:r>
+        <w:rPr>
+          <w:rFonts w:ascii="Montserrat" w:eastAsia="Cabin" w:hAnsi="Montserrat" w:cs="Cabin"/>
+          <w:lang w:val="en-US"/>
+        </w:rPr>
+        <w:t xml:space="preserve">of all police station in the country </w:t>
+      </w:r>
+    </w:p>
+    <w:p>
+      <w:pPr>
+        <w:pStyle w:val="ListParagraph"/>
+        <w:numPr>
+          <w:ilvl w:val="0"/>
+          <w:numId w:val="2"/>
+        </w:numPr>
+        <w:rPr>
+          <w:rFonts w:ascii="Montserrat" w:eastAsia="Cabin" w:hAnsi="Montserrat" w:cs="Cabin"/>
+        </w:rPr>
+      </w:pPr>
+      <w:r>
+        <w:rPr>
+          <w:rFonts w:ascii="Montserrat" w:eastAsia="Cabin" w:hAnsi="Montserrat" w:cs="Cabin"/>
+          <w:lang w:val="en-US"/>
+        </w:rPr>
+        <w:t xml:space="preserve">Western Cape and Gauteng </w:t>
+      </w:r>
+      <w:r>
+        <w:rPr>
+          <w:rFonts w:ascii="Montserrat" w:eastAsia="Cabin" w:hAnsi="Montserrat" w:cs="Cabin"/>
+          <w:lang w:val="en-US"/>
+        </w:rPr>
+        <w:t xml:space="preserve">are number three and Four respectively </w:t>
+      </w:r>
+      <w:r>
+        <w:rPr>
+          <w:rFonts w:ascii="Montserrat" w:eastAsia="Cabin" w:hAnsi="Montserrat" w:cs="Cabin"/>
+          <w:lang w:val="en-US"/>
+        </w:rPr>
+        <w:t>comprising 13.</w:t>
+      </w:r>
+      <w:r>
+        <w:rPr>
+          <w:rFonts w:ascii="Montserrat" w:eastAsia="Cabin" w:hAnsi="Montserrat" w:cs="Cabin"/>
+          <w:lang w:val="en-US"/>
+        </w:rPr>
+        <w:t xml:space="preserve">12% and </w:t>
+      </w:r>
+      <w:r>
+        <w:rPr>
+          <w:rFonts w:ascii="Montserrat" w:eastAsia="Cabin" w:hAnsi="Montserrat" w:cs="Cabin"/>
+          <w:lang w:val="en-US"/>
+        </w:rPr>
+        <w:t>12.51% respectively.</w:t>
+      </w:r>
+    </w:p>
+    <w:p>
+      <w:pPr>
+        <w:pStyle w:val="ListParagraph"/>
+        <w:numPr>
+          <w:ilvl w:val="0"/>
+          <w:numId w:val="2"/>
+        </w:numPr>
+        <w:rPr>
+          <w:rFonts w:ascii="Montserrat" w:eastAsia="Cabin" w:hAnsi="Montserrat" w:cs="Cabin"/>
+        </w:rPr>
+      </w:pPr>
+      <w:r>
+        <w:rPr>
+          <w:rFonts w:ascii="Montserrat" w:eastAsia="Cabin" w:hAnsi="Montserrat" w:cs="Cabin"/>
+          <w:lang w:val="en-US"/>
+        </w:rPr>
+        <w:t>The p</w:t>
+      </w:r>
+      <w:r>
+        <w:rPr>
+          <w:rFonts w:ascii="Montserrat" w:eastAsia="Cabin" w:hAnsi="Montserrat" w:cs="Cabin"/>
+          <w:lang w:val="en-US"/>
+        </w:rPr>
+        <w:t xml:space="preserve">rovince with </w:t>
+      </w:r>
+      <w:r>
+        <w:rPr>
+          <w:rFonts w:ascii="Montserrat" w:eastAsia="Cabin" w:hAnsi="Montserrat" w:cs="Cabin"/>
+          <w:lang w:val="en-US"/>
+        </w:rPr>
+        <w:t xml:space="preserve">the </w:t>
+      </w:r>
+      <w:r>
+        <w:rPr>
+          <w:rFonts w:ascii="Montserrat" w:eastAsia="Cabin" w:hAnsi="Montserrat" w:cs="Cabin"/>
+          <w:lang w:val="en-US"/>
+        </w:rPr>
+        <w:t>le</w:t>
+      </w:r>
+      <w:r>
+        <w:rPr>
+          <w:rFonts w:ascii="Montserrat" w:eastAsia="Cabin" w:hAnsi="Montserrat" w:cs="Cabin"/>
+          <w:lang w:val="en-US"/>
+        </w:rPr>
+        <w:t>ast</w:t>
+      </w:r>
+      <w:r>
+        <w:rPr>
+          <w:rFonts w:ascii="Montserrat" w:eastAsia="Cabin" w:hAnsi="Montserrat" w:cs="Cabin"/>
+          <w:lang w:val="en-US"/>
+        </w:rPr>
+        <w:t xml:space="preserve"> number of police station</w:t>
+      </w:r>
+      <w:r>
+        <w:rPr>
+          <w:rFonts w:ascii="Montserrat" w:eastAsia="Cabin" w:hAnsi="Montserrat" w:cs="Cabin"/>
+          <w:lang w:val="en-US"/>
+        </w:rPr>
+        <w:t>s</w:t>
+      </w:r>
+      <w:r>
+        <w:rPr>
+          <w:rFonts w:ascii="Montserrat" w:eastAsia="Cabin" w:hAnsi="Montserrat" w:cs="Cabin"/>
+          <w:lang w:val="en-US"/>
+        </w:rPr>
+        <w:t xml:space="preserve"> is North West comprising </w:t>
+      </w:r>
+      <w:r>
+        <w:rPr>
+          <w:rFonts w:ascii="Montserrat" w:eastAsia="Cabin" w:hAnsi="Montserrat" w:cs="Cabin"/>
+          <w:lang w:val="en-US"/>
+        </w:rPr>
+        <w:t>7.17% of police station</w:t>
+      </w:r>
+      <w:r>
+        <w:rPr>
+          <w:rFonts w:ascii="Montserrat" w:eastAsia="Cabin" w:hAnsi="Montserrat" w:cs="Cabin"/>
+          <w:lang w:val="en-US"/>
+        </w:rPr>
+        <w:t>s</w:t>
+      </w:r>
+      <w:r>
+        <w:rPr>
+          <w:rFonts w:ascii="Montserrat" w:eastAsia="Cabin" w:hAnsi="Montserrat" w:cs="Cabin"/>
+          <w:lang w:val="en-US"/>
+        </w:rPr>
+        <w:t xml:space="preserve"> in the </w:t>
+      </w:r>
+      <w:r>
+        <w:rPr>
+          <w:rFonts w:ascii="Montserrat" w:eastAsia="Cabin" w:hAnsi="Montserrat" w:cs="Cabin"/>
+          <w:lang w:val="en-US"/>
+        </w:rPr>
+        <w:t>country.</w:t>
+      </w:r>
+    </w:p>
+    <w:p>
+      <w:pPr>
+        <w:rPr>
+          <w:rFonts w:ascii="Cabin" w:eastAsia="Cabin" w:hAnsi="Cabin" w:cs="Cabin"/>
+        </w:rPr>
+      </w:pPr>
+    </w:p>
+    <w:p>
+      <w:pPr>
+        <w:spacing w:line="276" w:lineRule="auto"/>
+        <w:rPr>
+          <w:rFonts w:asciiTheme="minorHAnsi" w:eastAsia="Cabin" w:hAnsiTheme="minorHAnsi" w:cs="Cabin"/>
+          <w:b/>
+          <w:lang w:val="en-US"/>
+        </w:rPr>
+      </w:pPr>
+    </w:p>
+    <w:p>
+      <w:pPr>
+        <w:spacing w:line="276" w:lineRule="auto"/>
+        <w:rPr>
+          <w:rFonts w:ascii="Cabin" w:eastAsia="Cabin" w:hAnsi="Cabin" w:cs="Cabin"/>
+          <w:b/>
+        </w:rPr>
+      </w:pPr>
+    </w:p>
+    <w:p>
+      <w:pPr>
+        <w:spacing w:line="276" w:lineRule="auto"/>
+        <w:rPr>
+          <w:rFonts w:ascii="Cabin" w:eastAsia="Cabin" w:hAnsi="Cabin" w:cs="Cabin"/>
+          <w:b/>
+        </w:rPr>
+      </w:pPr>
+    </w:p>
+    <w:p>
+      <w:pPr>
+        <w:spacing w:line="276" w:lineRule="auto"/>
+        <w:rPr>
+          <w:rFonts w:ascii="Cabin" w:eastAsia="Cabin" w:hAnsi="Cabin" w:cs="Cabin"/>
+          <w:b/>
+        </w:rPr>
+      </w:pPr>
+    </w:p>
+    <w:p>
+      <w:pPr>
+        <w:spacing w:line="276" w:lineRule="auto"/>
+        <w:rPr>
+          <w:rFonts w:ascii="Cabin" w:eastAsia="Cabin" w:hAnsi="Cabin" w:cs="Cabin"/>
+          <w:b/>
+        </w:rPr>
+      </w:pPr>
+      <w:r>
+        <w:rPr>
+          <w:rFonts w:ascii="Cabin" w:eastAsia="Cabin" w:hAnsi="Cabin" w:cs="Cabin"/>
+          <w:b/>
+          <w:noProof/>
+        </w:rPr>
+        <w:lastRenderedPageBreak/>
+        <w:drawing>
+          <wp:inline distT="0" distB="0" distL="0" distR="0" wp14:anchorId="05CC5227" wp14:editId="6FF2189A">
+            <wp:extent cx="5733415" cy="3620135"/>
+            <wp:effectExtent l="0" t="0" r="635" b="0"/>
+            <wp:docPr id="7" name="Picture 7"/>
+            <wp:cNvGraphicFramePr>
+              <a:graphicFrameLocks xmlns:a="http://schemas.openxmlformats.org/drawingml/2006/main" noChangeAspect="1"/>
+            </wp:cNvGraphicFramePr>
+            <a:graphic xmlns:a="http://schemas.openxmlformats.org/drawingml/2006/main">
+              <a:graphicData uri="http://schemas.openxmlformats.org/drawingml/2006/picture">
+                <pic:pic xmlns:pic="http://schemas.openxmlformats.org/drawingml/2006/picture">
+                  <pic:nvPicPr>
+                    <pic:cNvPr id="0" name="Picture 5"/>
+                    <pic:cNvPicPr>
+                      <a:picLocks noChangeAspect="1" noChangeArrowheads="1"/>
+                    </pic:cNvPicPr>
+                  </pic:nvPicPr>
+                  <pic:blipFill>
+                    <a:blip r:embed="rId15">
+                      <a:extLst>
+                        <a:ext uri="{28A0092B-C50C-407E-A947-70E740481C1C}">
+                          <a14:useLocalDpi xmlns:a14="http://schemas.microsoft.com/office/drawing/2010/main" val="0"/>
+                        </a:ext>
+                      </a:extLst>
+                    </a:blip>
+                    <a:srcRect/>
+                    <a:stretch>
+                      <a:fillRect/>
+                    </a:stretch>
+                  </pic:blipFill>
+                  <pic:spPr bwMode="auto">
+                    <a:xfrm>
+                      <a:off x="0" y="0"/>
+                      <a:ext cx="5733415" cy="3620135"/>
+                    </a:xfrm>
+                    <a:prstGeom prst="rect">
+                      <a:avLst/>
+                    </a:prstGeom>
+                    <a:noFill/>
+                    <a:ln>
+                      <a:noFill/>
+                    </a:ln>
+                  </pic:spPr>
+                </pic:pic>
+              </a:graphicData>
+            </a:graphic>
+          </wp:inline>
+        </w:drawing>
+      </w:r>
+    </w:p>
+    <w:p>
+      <w:pPr>
+        <w:rPr>
+          <w:rFonts w:ascii="Montserrat" w:eastAsia="Times New Roman" w:hAnsi="Montserrat" w:cs="Times New Roman"/>
+          <w:color w:val="000000"/>
+          <w:sz w:val="28"/>
+          <w:szCs w:val="28"/>
+          <w:lang w:val="en-US"/>
+        </w:rPr>
+      </w:pPr>
+      <w:r>
+        <w:rPr>
+          <w:rFonts w:asciiTheme="minorHAnsi" w:eastAsia="Cabin" w:hAnsiTheme="minorHAnsi" w:cs="Cabin"/>
+          <w:b/>
+          <w:lang w:val="en-US"/>
+        </w:rPr>
+        <w:t xml:space="preserve"> </w:t>
+      </w:r>
+      <w:r>
+        <w:rPr>
+          <w:rFonts w:ascii="Montserrat" w:eastAsia="Times New Roman" w:hAnsi="Montserrat" w:cs="Times New Roman"/>
+          <w:color w:val="000000"/>
+          <w:sz w:val="28"/>
+          <w:szCs w:val="28"/>
+          <w:lang w:val="en-US"/>
+        </w:rPr>
+        <w:t>Findings:</w:t>
+      </w:r>
+    </w:p>
+    <w:p>
+      <w:pPr>
+        <w:rPr>
+          <w:rFonts w:ascii="Cabin" w:eastAsia="Cabin" w:hAnsi="Cabin" w:cs="Cabin"/>
+        </w:rPr>
+      </w:pPr>
+    </w:p>
+    <w:p>
+      <w:pPr>
+        <w:pStyle w:val="ListParagraph"/>
+        <w:numPr>
+          <w:ilvl w:val="0"/>
+          <w:numId w:val="2"/>
+        </w:numPr>
+        <w:rPr>
+          <w:rFonts w:ascii="Montserrat" w:eastAsia="Cabin" w:hAnsi="Montserrat" w:cs="Cabin"/>
+        </w:rPr>
+      </w:pPr>
+      <w:r>
+        <w:rPr>
+          <w:rFonts w:ascii="Montserrat" w:eastAsia="Cabin" w:hAnsi="Montserrat" w:cs="Cabin"/>
+          <w:lang w:val="en-US"/>
+        </w:rPr>
+        <w:t>Gauteng</w:t>
+      </w:r>
+      <w:r>
+        <w:rPr>
+          <w:rFonts w:ascii="Montserrat" w:eastAsia="Cabin" w:hAnsi="Montserrat" w:cs="Cabin"/>
+          <w:lang w:val="en-US"/>
+        </w:rPr>
+        <w:t xml:space="preserve"> ha</w:t>
+      </w:r>
+      <w:r>
+        <w:rPr>
+          <w:rFonts w:ascii="Montserrat" w:eastAsia="Cabin" w:hAnsi="Montserrat" w:cs="Cabin"/>
+          <w:lang w:val="en-US"/>
+        </w:rPr>
+        <w:t>s</w:t>
+      </w:r>
+      <w:r>
+        <w:rPr>
+          <w:rFonts w:ascii="Montserrat" w:eastAsia="Cabin" w:hAnsi="Montserrat" w:cs="Cabin"/>
+          <w:lang w:val="en-US"/>
+        </w:rPr>
+        <w:t xml:space="preserve"> the highest number of </w:t>
+      </w:r>
+      <w:r>
+        <w:rPr>
+          <w:rFonts w:ascii="Montserrat" w:eastAsia="Cabin" w:hAnsi="Montserrat" w:cs="Cabin"/>
+          <w:lang w:val="en-US"/>
+        </w:rPr>
+        <w:t>crimes</w:t>
+      </w:r>
+      <w:r>
+        <w:rPr>
+          <w:rFonts w:ascii="Montserrat" w:eastAsia="Cabin" w:hAnsi="Montserrat" w:cs="Cabin"/>
+          <w:lang w:val="en-US"/>
+        </w:rPr>
+        <w:t xml:space="preserve"> reported</w:t>
+      </w:r>
+      <w:r>
+        <w:rPr>
+          <w:rFonts w:ascii="Montserrat" w:eastAsia="Cabin" w:hAnsi="Montserrat" w:cs="Cabin"/>
+          <w:lang w:val="en-US"/>
+        </w:rPr>
+        <w:t xml:space="preserve"> comprising </w:t>
+      </w:r>
+      <w:r>
+        <w:rPr>
+          <w:rFonts w:ascii="Montserrat" w:eastAsia="Cabin" w:hAnsi="Montserrat" w:cs="Cabin"/>
+          <w:lang w:val="en-US"/>
+        </w:rPr>
+        <w:t>2</w:t>
+      </w:r>
+      <w:r>
+        <w:rPr>
+          <w:rFonts w:ascii="Montserrat" w:eastAsia="Cabin" w:hAnsi="Montserrat" w:cs="Cabin"/>
+          <w:lang w:val="en-US"/>
+        </w:rPr>
+        <w:t>9.05%</w:t>
+      </w:r>
+      <w:r>
+        <w:rPr>
+          <w:rFonts w:ascii="Montserrat" w:eastAsia="Cabin" w:hAnsi="Montserrat" w:cs="Cabin"/>
+          <w:lang w:val="en-US"/>
+        </w:rPr>
+        <w:t xml:space="preserve"> of all </w:t>
+      </w:r>
+      <w:r>
+        <w:rPr>
+          <w:rFonts w:ascii="Montserrat" w:eastAsia="Cabin" w:hAnsi="Montserrat" w:cs="Cabin"/>
+          <w:lang w:val="en-US"/>
+        </w:rPr>
+        <w:t>reported crimes.</w:t>
+      </w:r>
+      <w:r>
+        <w:rPr>
+          <w:rFonts w:ascii="Montserrat" w:eastAsia="Cabin" w:hAnsi="Montserrat" w:cs="Cabin"/>
+          <w:lang w:val="en-US"/>
+        </w:rPr>
+        <w:t xml:space="preserve"> </w:t>
+      </w:r>
+    </w:p>
+    <w:p>
+      <w:pPr>
+        <w:pStyle w:val="ListParagraph"/>
+        <w:numPr>
+          <w:ilvl w:val="0"/>
+          <w:numId w:val="2"/>
+        </w:numPr>
+        <w:rPr>
+          <w:rFonts w:ascii="Montserrat" w:eastAsia="Cabin" w:hAnsi="Montserrat" w:cs="Cabin"/>
+        </w:rPr>
+      </w:pPr>
+      <w:r>
+        <w:rPr>
+          <w:rFonts w:ascii="Montserrat" w:eastAsia="Cabin" w:hAnsi="Montserrat" w:cs="Cabin"/>
+          <w:lang w:val="en-US"/>
+        </w:rPr>
+        <w:t>Western</w:t>
+      </w:r>
+      <w:r>
+        <w:rPr>
+          <w:rFonts w:ascii="Montserrat" w:eastAsia="Cabin" w:hAnsi="Montserrat" w:cs="Cabin"/>
+          <w:lang w:val="en-US"/>
+        </w:rPr>
+        <w:t xml:space="preserve"> C</w:t>
+      </w:r>
+      <w:r>
+        <w:rPr>
+          <w:rFonts w:ascii="Montserrat" w:eastAsia="Cabin" w:hAnsi="Montserrat" w:cs="Cabin"/>
+          <w:lang w:val="en-US"/>
+        </w:rPr>
+        <w:t>ape</w:t>
+      </w:r>
+      <w:r>
+        <w:rPr>
+          <w:rFonts w:ascii="Montserrat" w:eastAsia="Cabin" w:hAnsi="Montserrat" w:cs="Cabin"/>
+          <w:lang w:val="en-US"/>
+        </w:rPr>
+        <w:t xml:space="preserve"> has the second-highest number </w:t>
+      </w:r>
+      <w:r>
+        <w:rPr>
+          <w:rFonts w:ascii="Montserrat" w:eastAsia="Cabin" w:hAnsi="Montserrat" w:cs="Cabin"/>
+          <w:lang w:val="en-US"/>
+        </w:rPr>
+        <w:t xml:space="preserve">of </w:t>
+      </w:r>
+      <w:r>
+        <w:rPr>
+          <w:rFonts w:ascii="Montserrat" w:eastAsia="Cabin" w:hAnsi="Montserrat" w:cs="Cabin"/>
+          <w:lang w:val="en-US"/>
+        </w:rPr>
+        <w:t>crimes reported</w:t>
+      </w:r>
+      <w:r>
+        <w:rPr>
+          <w:rFonts w:ascii="Montserrat" w:eastAsia="Cabin" w:hAnsi="Montserrat" w:cs="Cabin"/>
+          <w:lang w:val="en-US"/>
+        </w:rPr>
+        <w:t xml:space="preserve"> comprising </w:t>
+      </w:r>
+      <w:r>
+        <w:rPr>
+          <w:rFonts w:ascii="Montserrat" w:eastAsia="Cabin" w:hAnsi="Montserrat" w:cs="Cabin"/>
+          <w:lang w:val="en-US"/>
+        </w:rPr>
+        <w:t>2</w:t>
+      </w:r>
+      <w:r>
+        <w:rPr>
+          <w:rFonts w:ascii="Montserrat" w:eastAsia="Cabin" w:hAnsi="Montserrat" w:cs="Cabin"/>
+          <w:lang w:val="en-US"/>
+        </w:rPr>
+        <w:t>4.66%</w:t>
+      </w:r>
+      <w:r>
+        <w:rPr>
+          <w:rFonts w:ascii="Montserrat" w:eastAsia="Cabin" w:hAnsi="Montserrat" w:cs="Cabin"/>
+          <w:lang w:val="en-US"/>
+        </w:rPr>
+        <w:t xml:space="preserve"> of all </w:t>
+      </w:r>
+      <w:r>
+        <w:rPr>
+          <w:rFonts w:ascii="Montserrat" w:eastAsia="Cabin" w:hAnsi="Montserrat" w:cs="Cabin"/>
+          <w:lang w:val="en-US"/>
+        </w:rPr>
+        <w:t>reported crimes.</w:t>
+      </w:r>
+      <w:r>
+        <w:rPr>
+          <w:rFonts w:ascii="Montserrat" w:eastAsia="Cabin" w:hAnsi="Montserrat" w:cs="Cabin"/>
+          <w:lang w:val="en-US"/>
+        </w:rPr>
+        <w:t xml:space="preserve"> </w:t>
+      </w:r>
+    </w:p>
+    <w:p>
+      <w:pPr>
+        <w:pStyle w:val="ListParagraph"/>
+        <w:numPr>
+          <w:ilvl w:val="0"/>
+          <w:numId w:val="2"/>
+        </w:numPr>
+        <w:rPr>
+          <w:rFonts w:ascii="Montserrat" w:eastAsia="Cabin" w:hAnsi="Montserrat" w:cs="Cabin"/>
+        </w:rPr>
+      </w:pPr>
+      <w:proofErr w:type="spellStart"/>
+      <w:r>
+        <w:rPr>
+          <w:rFonts w:ascii="Montserrat" w:eastAsia="Cabin" w:hAnsi="Montserrat" w:cs="Cabin"/>
+          <w:lang w:val="en-US"/>
+        </w:rPr>
+        <w:t>Kwazulu</w:t>
+      </w:r>
+      <w:proofErr w:type="spellEnd"/>
+      <w:r>
+        <w:rPr>
+          <w:rFonts w:ascii="Montserrat" w:eastAsia="Cabin" w:hAnsi="Montserrat" w:cs="Cabin"/>
+          <w:lang w:val="en-US"/>
+        </w:rPr>
+        <w:t xml:space="preserve"> Natal</w:t>
+      </w:r>
+      <w:r>
+        <w:rPr>
+          <w:rFonts w:ascii="Montserrat" w:eastAsia="Cabin" w:hAnsi="Montserrat" w:cs="Cabin"/>
+          <w:lang w:val="en-US"/>
+        </w:rPr>
+        <w:t xml:space="preserve"> </w:t>
+      </w:r>
+      <w:r>
+        <w:rPr>
+          <w:rFonts w:ascii="Montserrat" w:eastAsia="Cabin" w:hAnsi="Montserrat" w:cs="Cabin"/>
+          <w:lang w:val="en-US"/>
+        </w:rPr>
+        <w:t xml:space="preserve">has the </w:t>
+      </w:r>
+      <w:r>
+        <w:rPr>
+          <w:rFonts w:ascii="Montserrat" w:eastAsia="Cabin" w:hAnsi="Montserrat" w:cs="Cabin"/>
+          <w:lang w:val="en-US"/>
+        </w:rPr>
+        <w:t>third-highest</w:t>
+      </w:r>
+      <w:r>
+        <w:rPr>
+          <w:rFonts w:ascii="Montserrat" w:eastAsia="Cabin" w:hAnsi="Montserrat" w:cs="Cabin"/>
+          <w:lang w:val="en-US"/>
+        </w:rPr>
+        <w:t xml:space="preserve"> number of </w:t>
+      </w:r>
+      <w:r>
+        <w:rPr>
+          <w:rFonts w:ascii="Montserrat" w:eastAsia="Cabin" w:hAnsi="Montserrat" w:cs="Cabin"/>
+          <w:lang w:val="en-US"/>
+        </w:rPr>
+        <w:t>crimes reported</w:t>
+      </w:r>
+      <w:r>
+        <w:rPr>
+          <w:rFonts w:ascii="Montserrat" w:eastAsia="Cabin" w:hAnsi="Montserrat" w:cs="Cabin"/>
+          <w:lang w:val="en-US"/>
+        </w:rPr>
+        <w:t xml:space="preserve"> comprising </w:t>
+      </w:r>
+      <w:r>
+        <w:rPr>
+          <w:rFonts w:ascii="Montserrat" w:eastAsia="Cabin" w:hAnsi="Montserrat" w:cs="Cabin"/>
+          <w:lang w:val="en-US"/>
+        </w:rPr>
+        <w:t>16.14</w:t>
+      </w:r>
+      <w:r>
+        <w:rPr>
+          <w:rFonts w:ascii="Montserrat" w:eastAsia="Cabin" w:hAnsi="Montserrat" w:cs="Cabin"/>
+          <w:lang w:val="en-US"/>
+        </w:rPr>
+        <w:t>%</w:t>
+      </w:r>
+      <w:r>
+        <w:rPr>
+          <w:rFonts w:ascii="Montserrat" w:eastAsia="Cabin" w:hAnsi="Montserrat" w:cs="Cabin"/>
+          <w:lang w:val="en-US"/>
+        </w:rPr>
+        <w:t xml:space="preserve"> of all </w:t>
+      </w:r>
+      <w:r>
+        <w:rPr>
+          <w:rFonts w:ascii="Montserrat" w:eastAsia="Cabin" w:hAnsi="Montserrat" w:cs="Cabin"/>
+          <w:lang w:val="en-US"/>
+        </w:rPr>
+        <w:t>reported crimes.</w:t>
+      </w:r>
+    </w:p>
+    <w:p>
+      <w:pPr>
+        <w:pStyle w:val="ListParagraph"/>
+        <w:numPr>
+          <w:ilvl w:val="0"/>
+          <w:numId w:val="2"/>
+        </w:numPr>
+        <w:rPr>
+          <w:rFonts w:ascii="Montserrat" w:eastAsia="Cabin" w:hAnsi="Montserrat" w:cs="Cabin"/>
+        </w:rPr>
+      </w:pPr>
+      <w:r>
+        <w:rPr>
+          <w:rFonts w:ascii="Montserrat" w:eastAsia="Cabin" w:hAnsi="Montserrat" w:cs="Cabin"/>
+          <w:lang w:val="en-US"/>
+        </w:rPr>
+        <w:t>Northern Cape</w:t>
+      </w:r>
+      <w:r>
+        <w:rPr>
+          <w:rFonts w:ascii="Montserrat" w:eastAsia="Cabin" w:hAnsi="Montserrat" w:cs="Cabin"/>
+          <w:lang w:val="en-US"/>
+        </w:rPr>
+        <w:t xml:space="preserve"> </w:t>
+      </w:r>
+      <w:r>
+        <w:rPr>
+          <w:rFonts w:ascii="Montserrat" w:eastAsia="Cabin" w:hAnsi="Montserrat" w:cs="Cabin"/>
+          <w:lang w:val="en-US"/>
+        </w:rPr>
+        <w:t xml:space="preserve">has the </w:t>
+      </w:r>
+      <w:r>
+        <w:rPr>
+          <w:rFonts w:ascii="Montserrat" w:eastAsia="Cabin" w:hAnsi="Montserrat" w:cs="Cabin"/>
+          <w:lang w:val="en-US"/>
+        </w:rPr>
+        <w:t>l</w:t>
+      </w:r>
+      <w:r>
+        <w:rPr>
+          <w:rFonts w:ascii="Montserrat" w:eastAsia="Cabin" w:hAnsi="Montserrat" w:cs="Cabin"/>
+          <w:lang w:val="en-US"/>
+        </w:rPr>
+        <w:t>owest</w:t>
+      </w:r>
+      <w:r>
+        <w:rPr>
+          <w:rFonts w:ascii="Montserrat" w:eastAsia="Cabin" w:hAnsi="Montserrat" w:cs="Cabin"/>
+          <w:lang w:val="en-US"/>
+        </w:rPr>
+        <w:t xml:space="preserve"> number of </w:t>
+      </w:r>
+      <w:r>
+        <w:rPr>
+          <w:rFonts w:ascii="Montserrat" w:eastAsia="Cabin" w:hAnsi="Montserrat" w:cs="Cabin"/>
+          <w:lang w:val="en-US"/>
+        </w:rPr>
+        <w:t>crimes reported</w:t>
+      </w:r>
+      <w:r>
+        <w:rPr>
+          <w:rFonts w:ascii="Montserrat" w:eastAsia="Cabin" w:hAnsi="Montserrat" w:cs="Cabin"/>
+          <w:lang w:val="en-US"/>
+        </w:rPr>
+        <w:t xml:space="preserve"> comprising </w:t>
+      </w:r>
+      <w:r>
+        <w:rPr>
+          <w:rFonts w:ascii="Montserrat" w:eastAsia="Cabin" w:hAnsi="Montserrat" w:cs="Cabin"/>
+          <w:lang w:val="en-US"/>
+        </w:rPr>
+        <w:t>2.31</w:t>
+      </w:r>
+      <w:r>
+        <w:rPr>
+          <w:rFonts w:ascii="Montserrat" w:eastAsia="Cabin" w:hAnsi="Montserrat" w:cs="Cabin"/>
+          <w:lang w:val="en-US"/>
+        </w:rPr>
+        <w:t>%</w:t>
+      </w:r>
+      <w:r>
+        <w:rPr>
+          <w:rFonts w:ascii="Montserrat" w:eastAsia="Cabin" w:hAnsi="Montserrat" w:cs="Cabin"/>
+          <w:lang w:val="en-US"/>
+        </w:rPr>
+        <w:t xml:space="preserve"> of all </w:t>
+      </w:r>
+      <w:r>
+        <w:rPr>
+          <w:rFonts w:ascii="Montserrat" w:eastAsia="Cabin" w:hAnsi="Montserrat" w:cs="Cabin"/>
+          <w:lang w:val="en-US"/>
+        </w:rPr>
+        <w:t>reported crimes.</w:t>
+      </w:r>
+    </w:p>
+    <w:p>
+      <w:pPr>
+        <w:spacing w:line="276" w:lineRule="auto"/>
+        <w:rPr>
+          <w:rFonts w:asciiTheme="minorHAnsi" w:eastAsia="Cabin" w:hAnsiTheme="minorHAnsi" w:cs="Cabin"/>
+          <w:b/>
+          <w:lang w:val="en-US"/>
+        </w:rPr>
+      </w:pPr>
+    </w:p>
+    <w:p>
+      <w:pPr>
+        <w:spacing w:line="276" w:lineRule="auto"/>
+        <w:rPr>
+          <w:rFonts w:ascii="Cabin" w:eastAsia="Cabin" w:hAnsi="Cabin" w:cs="Cabin"/>
+          <w:b/>
+        </w:rPr>
+      </w:pPr>
+      <w:r>
+        <w:rPr>
+          <w:rFonts w:ascii="Cabin" w:eastAsia="Cabin" w:hAnsi="Cabin" w:cs="Cabin"/>
+          <w:b/>
+          <w:noProof/>
+        </w:rPr>
+        <w:lastRenderedPageBreak/>
+        <w:drawing>
+          <wp:inline distT="0" distB="0" distL="0" distR="0" wp14:anchorId="093AFB1A" wp14:editId="7E8EC87C">
+            <wp:extent cx="5733415" cy="3736975"/>
+            <wp:effectExtent l="0" t="0" r="635" b="0"/>
+            <wp:docPr id="8" name="Picture 8"/>
+            <wp:cNvGraphicFramePr>
+              <a:graphicFrameLocks xmlns:a="http://schemas.openxmlformats.org/drawingml/2006/main" noChangeAspect="1"/>
+            </wp:cNvGraphicFramePr>
+            <a:graphic xmlns:a="http://schemas.openxmlformats.org/drawingml/2006/main">
+              <a:graphicData uri="http://schemas.openxmlformats.org/drawingml/2006/picture">
+                <pic:pic xmlns:pic="http://schemas.openxmlformats.org/drawingml/2006/picture">
+                  <pic:nvPicPr>
+                    <pic:cNvPr id="0" name="Picture 7"/>
+                    <pic:cNvPicPr>
+                      <a:picLocks noChangeAspect="1" noChangeArrowheads="1"/>
+                    </pic:cNvPicPr>
+                  </pic:nvPicPr>
+                  <pic:blipFill>
+                    <a:blip r:embed="rId16">
+                      <a:extLst>
+                        <a:ext uri="{28A0092B-C50C-407E-A947-70E740481C1C}">
+                          <a14:useLocalDpi xmlns:a14="http://schemas.microsoft.com/office/drawing/2010/main" val="0"/>
+                        </a:ext>
+                      </a:extLst>
+                    </a:blip>
+                    <a:srcRect/>
+                    <a:stretch>
+                      <a:fillRect/>
+                    </a:stretch>
+                  </pic:blipFill>
+                  <pic:spPr bwMode="auto">
+                    <a:xfrm>
+                      <a:off x="0" y="0"/>
+                      <a:ext cx="5733415" cy="3736975"/>
+                    </a:xfrm>
+                    <a:prstGeom prst="rect">
+                      <a:avLst/>
+                    </a:prstGeom>
+                    <a:noFill/>
+                    <a:ln>
+                      <a:noFill/>
+                    </a:ln>
+                  </pic:spPr>
+                </pic:pic>
+              </a:graphicData>
+            </a:graphic>
+          </wp:inline>
+        </w:drawing>
+      </w:r>
+    </w:p>
+    <w:p>
+      <w:pPr>
+        <w:spacing w:line="276" w:lineRule="auto"/>
+        <w:rPr>
+          <w:rFonts w:ascii="Cabin" w:eastAsia="Cabin" w:hAnsi="Cabin" w:cs="Cabin"/>
+          <w:b/>
+        </w:rPr>
+      </w:pPr>
+    </w:p>
+    <w:p>
+      <w:pPr>
+        <w:rPr>
+          <w:rFonts w:ascii="Montserrat" w:eastAsia="Times New Roman" w:hAnsi="Montserrat" w:cs="Times New Roman"/>
+          <w:color w:val="000000"/>
+          <w:sz w:val="28"/>
+          <w:szCs w:val="28"/>
+          <w:lang w:val="en-US"/>
+        </w:rPr>
+      </w:pPr>
+      <w:r>
+        <w:rPr>
+          <w:rFonts w:ascii="Montserrat" w:eastAsia="Times New Roman" w:hAnsi="Montserrat" w:cs="Times New Roman"/>
+          <w:color w:val="000000"/>
+          <w:sz w:val="28"/>
+          <w:szCs w:val="28"/>
+          <w:lang w:val="en-US"/>
+        </w:rPr>
+        <w:t>Findings:</w:t>
+      </w:r>
+      <w:bookmarkStart w:id="2" w:name="_GoBack"/>
+      <w:bookmarkEnd w:id="2"/>
+    </w:p>
+    <w:p>
+      <w:pPr>
+        <w:rPr>
+          <w:rFonts w:ascii="Cabin" w:eastAsia="Cabin" w:hAnsi="Cabin" w:cs="Cabin"/>
+        </w:rPr>
+      </w:pPr>
+    </w:p>
+    <w:p>
+      <w:pPr>
+        <w:pStyle w:val="ListParagraph"/>
+        <w:numPr>
+          <w:ilvl w:val="0"/>
+          <w:numId w:val="2"/>
+        </w:numPr>
+        <w:rPr>
+          <w:rFonts w:ascii="Montserrat" w:eastAsia="Cabin" w:hAnsi="Montserrat" w:cs="Cabin"/>
+        </w:rPr>
+      </w:pPr>
+      <w:r>
+        <w:rPr>
+          <w:rFonts w:ascii="Montserrat" w:eastAsia="Cabin" w:hAnsi="Montserrat" w:cs="Cabin"/>
+          <w:lang w:val="en-US"/>
+        </w:rPr>
+        <w:t>Mitchells Plain Police Station</w:t>
+      </w:r>
+      <w:r>
+        <w:rPr>
+          <w:rFonts w:ascii="Montserrat" w:eastAsia="Cabin" w:hAnsi="Montserrat" w:cs="Cabin"/>
+          <w:lang w:val="en-US"/>
+        </w:rPr>
+        <w:t xml:space="preserve"> ha</w:t>
+      </w:r>
+      <w:r>
+        <w:rPr>
+          <w:rFonts w:ascii="Montserrat" w:eastAsia="Cabin" w:hAnsi="Montserrat" w:cs="Cabin"/>
+          <w:lang w:val="en-US"/>
+        </w:rPr>
+        <w:t>s</w:t>
+      </w:r>
+      <w:r>
+        <w:rPr>
+          <w:rFonts w:ascii="Montserrat" w:eastAsia="Cabin" w:hAnsi="Montserrat" w:cs="Cabin"/>
+          <w:lang w:val="en-US"/>
+        </w:rPr>
+        <w:t xml:space="preserve"> the highest number of </w:t>
+      </w:r>
+      <w:r>
+        <w:rPr>
+          <w:rFonts w:ascii="Montserrat" w:eastAsia="Cabin" w:hAnsi="Montserrat" w:cs="Cabin"/>
+          <w:lang w:val="en-US"/>
+        </w:rPr>
+        <w:t>crimes reported</w:t>
+      </w:r>
+      <w:r>
+        <w:rPr>
+          <w:rFonts w:ascii="Montserrat" w:eastAsia="Cabin" w:hAnsi="Montserrat" w:cs="Cabin"/>
+          <w:lang w:val="en-US"/>
+        </w:rPr>
+        <w:t xml:space="preserve"> comprising </w:t>
+      </w:r>
+      <w:r>
+        <w:rPr>
+          <w:rFonts w:ascii="Montserrat" w:eastAsia="Cabin" w:hAnsi="Montserrat" w:cs="Cabin"/>
+          <w:lang w:val="en-US"/>
+        </w:rPr>
+        <w:t>29.05%</w:t>
+      </w:r>
+      <w:r>
+        <w:rPr>
+          <w:rFonts w:ascii="Montserrat" w:eastAsia="Cabin" w:hAnsi="Montserrat" w:cs="Cabin"/>
+          <w:lang w:val="en-US"/>
+        </w:rPr>
+        <w:t xml:space="preserve"> of all </w:t>
+      </w:r>
+      <w:r>
+        <w:rPr>
+          <w:rFonts w:ascii="Montserrat" w:eastAsia="Cabin" w:hAnsi="Montserrat" w:cs="Cabin"/>
+          <w:lang w:val="en-US"/>
+        </w:rPr>
+        <w:t>reported crimes.</w:t>
+      </w:r>
+      <w:r>
+        <w:rPr>
+          <w:rFonts w:ascii="Montserrat" w:eastAsia="Cabin" w:hAnsi="Montserrat" w:cs="Cabin"/>
+          <w:lang w:val="en-US"/>
+        </w:rPr>
+        <w:t xml:space="preserve"> </w:t>
+      </w:r>
+    </w:p>
+    <w:p>
+      <w:pPr>
+        <w:pStyle w:val="ListParagraph"/>
+        <w:numPr>
+          <w:ilvl w:val="0"/>
+          <w:numId w:val="2"/>
+        </w:numPr>
+        <w:rPr>
+          <w:rFonts w:ascii="Montserrat" w:eastAsia="Cabin" w:hAnsi="Montserrat" w:cs="Cabin"/>
+        </w:rPr>
+      </w:pPr>
+      <w:r>
+        <w:rPr>
+          <w:rFonts w:ascii="Montserrat" w:eastAsia="Cabin" w:hAnsi="Montserrat" w:cs="Cabin"/>
+          <w:lang w:val="en-US"/>
+        </w:rPr>
+        <w:t>Cape Town Central</w:t>
+      </w:r>
+      <w:r>
+        <w:rPr>
+          <w:rFonts w:ascii="Montserrat" w:eastAsia="Cabin" w:hAnsi="Montserrat" w:cs="Cabin"/>
+          <w:lang w:val="en-US"/>
+        </w:rPr>
+        <w:t xml:space="preserve"> </w:t>
+      </w:r>
+      <w:r>
+        <w:rPr>
+          <w:rFonts w:ascii="Montserrat" w:eastAsia="Cabin" w:hAnsi="Montserrat" w:cs="Cabin"/>
+          <w:lang w:val="en-US"/>
+        </w:rPr>
+        <w:t>P</w:t>
+      </w:r>
+      <w:r>
+        <w:rPr>
+          <w:rFonts w:ascii="Montserrat" w:eastAsia="Cabin" w:hAnsi="Montserrat" w:cs="Cabin"/>
+          <w:lang w:val="en-US"/>
+        </w:rPr>
+        <w:t>olice Station</w:t>
+      </w:r>
+      <w:r>
+        <w:rPr>
+          <w:rFonts w:ascii="Montserrat" w:eastAsia="Cabin" w:hAnsi="Montserrat" w:cs="Cabin"/>
+          <w:lang w:val="en-US"/>
+        </w:rPr>
+        <w:t xml:space="preserve"> </w:t>
+      </w:r>
+      <w:r>
+        <w:rPr>
+          <w:rFonts w:ascii="Montserrat" w:eastAsia="Cabin" w:hAnsi="Montserrat" w:cs="Cabin"/>
+          <w:lang w:val="en-US"/>
+        </w:rPr>
+        <w:t xml:space="preserve">has the second-highest number </w:t>
+      </w:r>
+      <w:r>
+        <w:rPr>
+          <w:rFonts w:ascii="Montserrat" w:eastAsia="Cabin" w:hAnsi="Montserrat" w:cs="Cabin"/>
+          <w:lang w:val="en-US"/>
+        </w:rPr>
+        <w:t xml:space="preserve">of </w:t>
+      </w:r>
+      <w:r>
+        <w:rPr>
+          <w:rFonts w:ascii="Montserrat" w:eastAsia="Cabin" w:hAnsi="Montserrat" w:cs="Cabin"/>
+          <w:lang w:val="en-US"/>
+        </w:rPr>
+        <w:t>crimes reported</w:t>
+      </w:r>
+      <w:r>
+        <w:rPr>
+          <w:rFonts w:ascii="Montserrat" w:eastAsia="Cabin" w:hAnsi="Montserrat" w:cs="Cabin"/>
+          <w:lang w:val="en-US"/>
+        </w:rPr>
+        <w:t xml:space="preserve"> comprising </w:t>
+      </w:r>
+      <w:r>
+        <w:rPr>
+          <w:rFonts w:ascii="Montserrat" w:eastAsia="Cabin" w:hAnsi="Montserrat" w:cs="Cabin"/>
+          <w:lang w:val="en-US"/>
+        </w:rPr>
+        <w:t>2</w:t>
+      </w:r>
+      <w:r>
+        <w:rPr>
+          <w:rFonts w:ascii="Montserrat" w:eastAsia="Cabin" w:hAnsi="Montserrat" w:cs="Cabin"/>
+          <w:lang w:val="en-US"/>
+        </w:rPr>
+        <w:t>0.30</w:t>
+      </w:r>
+      <w:r>
+        <w:rPr>
+          <w:rFonts w:ascii="Montserrat" w:eastAsia="Cabin" w:hAnsi="Montserrat" w:cs="Cabin"/>
+          <w:lang w:val="en-US"/>
+        </w:rPr>
+        <w:t>%</w:t>
+      </w:r>
+      <w:r>
+        <w:rPr>
+          <w:rFonts w:ascii="Montserrat" w:eastAsia="Cabin" w:hAnsi="Montserrat" w:cs="Cabin"/>
+          <w:lang w:val="en-US"/>
+        </w:rPr>
+        <w:t xml:space="preserve"> of all </w:t>
+      </w:r>
+      <w:r>
+        <w:rPr>
+          <w:rFonts w:ascii="Montserrat" w:eastAsia="Cabin" w:hAnsi="Montserrat" w:cs="Cabin"/>
+          <w:lang w:val="en-US"/>
+        </w:rPr>
+        <w:t>reported crimes.</w:t>
+      </w:r>
+      <w:r>
+        <w:rPr>
+          <w:rFonts w:ascii="Montserrat" w:eastAsia="Cabin" w:hAnsi="Montserrat" w:cs="Cabin"/>
+          <w:lang w:val="en-US"/>
+        </w:rPr>
+        <w:t xml:space="preserve"> </w:t>
+      </w:r>
+    </w:p>
+    <w:p>
+      <w:pPr>
+        <w:ind w:left="360"/>
+        <w:rPr>
+          <w:rFonts w:ascii="Montserrat" w:eastAsia="Cabin" w:hAnsi="Montserrat" w:cs="Cabin"/>
+        </w:rPr>
+      </w:pPr>
+      <w:r>
+        <w:rPr>
+          <w:rFonts w:ascii="Montserrat" w:eastAsia="Cabin" w:hAnsi="Montserrat" w:cs="Cabin"/>
+          <w:noProof/>
+        </w:rPr>
+        <w:lastRenderedPageBreak/>
+        <w:drawing>
+          <wp:inline distT="0" distB="0" distL="0" distR="0" wp14:anchorId="5F9A6764" wp14:editId="4C3C851D">
+            <wp:extent cx="5733415" cy="3785235"/>
+            <wp:effectExtent l="0" t="0" r="635" b="5715"/>
+            <wp:docPr id="9" name="Picture 9"/>
+            <wp:cNvGraphicFramePr>
+              <a:graphicFrameLocks xmlns:a="http://schemas.openxmlformats.org/drawingml/2006/main" noChangeAspect="1"/>
+            </wp:cNvGraphicFramePr>
+            <a:graphic xmlns:a="http://schemas.openxmlformats.org/drawingml/2006/main">
+              <a:graphicData uri="http://schemas.openxmlformats.org/drawingml/2006/picture">
+                <pic:pic xmlns:pic="http://schemas.openxmlformats.org/drawingml/2006/picture">
+                  <pic:nvPicPr>
+                    <pic:cNvPr id="0" name="Picture 9"/>
+                    <pic:cNvPicPr>
+                      <a:picLocks noChangeAspect="1" noChangeArrowheads="1"/>
+                    </pic:cNvPicPr>
+                  </pic:nvPicPr>
+                  <pic:blipFill>
+                    <a:blip r:embed="rId17">
+                      <a:extLst>
+                        <a:ext uri="{28A0092B-C50C-407E-A947-70E740481C1C}">
+                          <a14:useLocalDpi xmlns:a14="http://schemas.microsoft.com/office/drawing/2010/main" val="0"/>
+                        </a:ext>
+                      </a:extLst>
+                    </a:blip>
+                    <a:srcRect/>
+                    <a:stretch>
+                      <a:fillRect/>
+                    </a:stretch>
+                  </pic:blipFill>
+                  <pic:spPr bwMode="auto">
+                    <a:xfrm>
+                      <a:off x="0" y="0"/>
+                      <a:ext cx="5733415" cy="3785235"/>
+                    </a:xfrm>
+                    <a:prstGeom prst="rect">
+                      <a:avLst/>
+                    </a:prstGeom>
+                    <a:noFill/>
+                    <a:ln>
+                      <a:noFill/>
+                    </a:ln>
+                  </pic:spPr>
+                </pic:pic>
+              </a:graphicData>
+            </a:graphic>
+          </wp:inline>
+        </w:drawing>
+      </w:r>
+    </w:p>
+    <w:p>
+      <w:pPr>
+        <w:rPr>
+          <w:rFonts w:ascii="Montserrat" w:eastAsia="Times New Roman" w:hAnsi="Montserrat" w:cs="Times New Roman"/>
+          <w:color w:val="000000"/>
+          <w:sz w:val="28"/>
+          <w:szCs w:val="28"/>
+          <w:lang w:val="en-US"/>
+        </w:rPr>
+      </w:pPr>
+    </w:p>
+    <w:p>
+      <w:pPr>
+        <w:rPr>
+          <w:rFonts w:ascii="Montserrat" w:eastAsia="Times New Roman" w:hAnsi="Montserrat" w:cs="Times New Roman"/>
+          <w:color w:val="000000"/>
+          <w:sz w:val="28"/>
+          <w:szCs w:val="28"/>
+          <w:lang w:val="en-US"/>
+        </w:rPr>
+      </w:pPr>
+      <w:r>
+        <w:rPr>
+          <w:noProof/>
+        </w:rPr>
+        <w:drawing>
+          <wp:inline distT="0" distB="0" distL="0" distR="0" wp14:anchorId="54760FC8" wp14:editId="4D797D8E">
+            <wp:extent cx="6219825" cy="3000726"/>
+            <wp:effectExtent l="0" t="0" r="0" b="9525"/>
+            <wp:docPr id="10" name="Picture 10"/>
+            <wp:cNvGraphicFramePr>
+              <a:graphicFrameLocks xmlns:a="http://schemas.openxmlformats.org/drawingml/2006/main" noChangeAspect="1"/>
+            </wp:cNvGraphicFramePr>
+            <a:graphic xmlns:a="http://schemas.openxmlformats.org/drawingml/2006/main">
+              <a:graphicData uri="http://schemas.openxmlformats.org/drawingml/2006/picture">
+                <pic:pic xmlns:pic="http://schemas.openxmlformats.org/drawingml/2006/picture">
+                  <pic:nvPicPr>
+                    <pic:cNvPr id="1" name=""/>
+                    <pic:cNvPicPr/>
+                  </pic:nvPicPr>
+                  <pic:blipFill>
+                    <a:blip r:embed="rId18"/>
+                    <a:stretch>
+                      <a:fillRect/>
+                    </a:stretch>
+                  </pic:blipFill>
+                  <pic:spPr>
+                    <a:xfrm>
+                      <a:off x="0" y="0"/>
+                      <a:ext cx="6227561" cy="3004458"/>
+                    </a:xfrm>
+                    <a:prstGeom prst="rect">
+                      <a:avLst/>
+                    </a:prstGeom>
+                  </pic:spPr>
+                </pic:pic>
+              </a:graphicData>
+            </a:graphic>
+          </wp:inline>
+        </w:drawing>
+      </w:r>
+    </w:p>
+    <w:p>
+      <w:pPr>
+        <w:rPr>
+          <w:rFonts w:ascii="Montserrat" w:eastAsia="Times New Roman" w:hAnsi="Montserrat" w:cs="Times New Roman"/>
+          <w:color w:val="000000"/>
+          <w:sz w:val="28"/>
+          <w:szCs w:val="28"/>
+          <w:lang w:val="en-US"/>
+        </w:rPr>
+      </w:pPr>
+    </w:p>
+    <w:p>
+      <w:pPr>
+        <w:rPr>
+          <w:rFonts w:ascii="Montserrat" w:eastAsia="Times New Roman" w:hAnsi="Montserrat" w:cs="Times New Roman"/>
+          <w:color w:val="000000"/>
+          <w:sz w:val="28"/>
+          <w:szCs w:val="28"/>
+          <w:lang w:val="en-US"/>
+        </w:rPr>
+      </w:pPr>
+      <w:r>
+        <w:rPr>
+          <w:rFonts w:ascii="Montserrat" w:eastAsia="Times New Roman" w:hAnsi="Montserrat" w:cs="Times New Roman"/>
+          <w:color w:val="000000"/>
+          <w:sz w:val="28"/>
+          <w:szCs w:val="28"/>
+          <w:lang w:val="en-US"/>
+        </w:rPr>
+        <w:t>Findings:</w:t>
+      </w:r>
+    </w:p>
+    <w:p>
+      <w:pPr>
+        <w:rPr>
+          <w:rFonts w:ascii="Cabin" w:eastAsia="Cabin" w:hAnsi="Cabin" w:cs="Cabin"/>
+        </w:rPr>
+      </w:pPr>
+    </w:p>
+    <w:p>
+      <w:pPr>
+        <w:ind w:left="360"/>
+        <w:rPr>
+          <w:rFonts w:ascii="Montserrat" w:eastAsia="Cabin" w:hAnsi="Montserrat" w:cs="Cabin"/>
+          <w:lang w:val="en-US"/>
+        </w:rPr>
+      </w:pPr>
+      <w:r>
+        <w:rPr>
+          <w:rFonts w:ascii="Montserrat" w:eastAsia="Cabin" w:hAnsi="Montserrat" w:cs="Cabin"/>
+          <w:lang w:val="en-US"/>
+        </w:rPr>
+        <w:t xml:space="preserve">The is </w:t>
+      </w:r>
+      <w:r>
+        <w:rPr>
+          <w:rFonts w:ascii="Montserrat" w:eastAsia="Cabin" w:hAnsi="Montserrat" w:cs="Cabin"/>
+          <w:lang w:val="en-US"/>
+        </w:rPr>
+        <w:t xml:space="preserve">a </w:t>
+      </w:r>
+      <w:r>
+        <w:rPr>
+          <w:rFonts w:ascii="Montserrat" w:eastAsia="Cabin" w:hAnsi="Montserrat" w:cs="Cabin"/>
+          <w:lang w:val="en-US"/>
+        </w:rPr>
+        <w:t xml:space="preserve">high correlation between population and </w:t>
+      </w:r>
+      <w:r>
+        <w:rPr>
+          <w:rFonts w:ascii="Montserrat" w:eastAsia="Cabin" w:hAnsi="Montserrat" w:cs="Cabin"/>
+          <w:lang w:val="en-US"/>
+        </w:rPr>
+        <w:t xml:space="preserve">total </w:t>
+      </w:r>
+      <w:r>
+        <w:rPr>
+          <w:rFonts w:ascii="Montserrat" w:eastAsia="Cabin" w:hAnsi="Montserrat" w:cs="Cabin"/>
+          <w:lang w:val="en-US"/>
+        </w:rPr>
+        <w:t>crimes commi</w:t>
+      </w:r>
+      <w:r>
+        <w:rPr>
+          <w:rFonts w:ascii="Montserrat" w:eastAsia="Cabin" w:hAnsi="Montserrat" w:cs="Cabin"/>
+          <w:lang w:val="en-US"/>
+        </w:rPr>
+        <w:t>t</w:t>
+      </w:r>
+      <w:r>
+        <w:rPr>
+          <w:rFonts w:ascii="Montserrat" w:eastAsia="Cabin" w:hAnsi="Montserrat" w:cs="Cabin"/>
+          <w:lang w:val="en-US"/>
+        </w:rPr>
+        <w:t xml:space="preserve">ted </w:t>
+      </w:r>
+      <w:r>
+        <w:rPr>
+          <w:rFonts w:ascii="Montserrat" w:eastAsia="Cabin" w:hAnsi="Montserrat" w:cs="Cabin"/>
+          <w:lang w:val="en-US"/>
+        </w:rPr>
+        <w:t xml:space="preserve">and density of provinces. Total stations also have a high positive correlation with total crimes </w:t>
+      </w:r>
+      <w:proofErr w:type="spellStart"/>
+      <w:r>
+        <w:rPr>
+          <w:rFonts w:ascii="Montserrat" w:eastAsia="Cabin" w:hAnsi="Montserrat" w:cs="Cabin"/>
+          <w:lang w:val="en-US"/>
+        </w:rPr>
+        <w:t>commited</w:t>
+      </w:r>
+      <w:proofErr w:type="spellEnd"/>
+      <w:r>
+        <w:rPr>
+          <w:rFonts w:ascii="Montserrat" w:eastAsia="Cabin" w:hAnsi="Montserrat" w:cs="Cabin"/>
+          <w:lang w:val="en-US"/>
+        </w:rPr>
+        <w:t xml:space="preserve">. </w:t>
+      </w:r>
+    </w:p>
+    <w:p>
+      <w:pPr>
+        <w:spacing w:line="276" w:lineRule="auto"/>
+        <w:rPr>
+          <w:rFonts w:ascii="Cabin" w:eastAsia="Cabin" w:hAnsi="Cabin" w:cs="Cabin"/>
+          <w:b/>
+        </w:rPr>
+      </w:pPr>
+    </w:p>
+    <w:p>
+      <w:pPr>
+        <w:spacing w:line="276" w:lineRule="auto"/>
+        <w:rPr>
+          <w:rFonts w:ascii="Cabin" w:eastAsia="Cabin" w:hAnsi="Cabin" w:cs="Cabin"/>
+          <w:b/>
+        </w:rPr>
+      </w:pPr>
+      <w:r>
+        <w:rPr>
+          <w:noProof/>
+        </w:rPr>
+        <w:lastRenderedPageBreak/>
+        <w:drawing>
+          <wp:inline distT="0" distB="0" distL="0" distR="0" wp14:anchorId="30796D9D" wp14:editId="1A1B20ED">
+            <wp:extent cx="5733415" cy="2362835"/>
+            <wp:effectExtent l="0" t="0" r="635" b="0"/>
+            <wp:docPr id="12" name="Picture 12"/>
+            <wp:cNvGraphicFramePr>
+              <a:graphicFrameLocks xmlns:a="http://schemas.openxmlformats.org/drawingml/2006/main" noChangeAspect="1"/>
+            </wp:cNvGraphicFramePr>
+            <a:graphic xmlns:a="http://schemas.openxmlformats.org/drawingml/2006/main">
+              <a:graphicData uri="http://schemas.openxmlformats.org/drawingml/2006/picture">
+                <pic:pic xmlns:pic="http://schemas.openxmlformats.org/drawingml/2006/picture">
+                  <pic:nvPicPr>
+                    <pic:cNvPr id="1" name=""/>
+                    <pic:cNvPicPr/>
+                  </pic:nvPicPr>
+                  <pic:blipFill>
+                    <a:blip r:embed="rId19"/>
+                    <a:stretch>
+                      <a:fillRect/>
+                    </a:stretch>
+                  </pic:blipFill>
+                  <pic:spPr>
+                    <a:xfrm>
+                      <a:off x="0" y="0"/>
+                      <a:ext cx="5733415" cy="2362835"/>
+                    </a:xfrm>
+                    <a:prstGeom prst="rect">
+                      <a:avLst/>
+                    </a:prstGeom>
+                  </pic:spPr>
+                </pic:pic>
+              </a:graphicData>
+            </a:graphic>
+          </wp:inline>
+        </w:drawing>
+      </w:r>
+    </w:p>
+    <w:p>
+      <w:pPr>
+        <w:spacing w:line="276" w:lineRule="auto"/>
+        <w:rPr>
+          <w:rFonts w:ascii="Cabin" w:eastAsia="Cabin" w:hAnsi="Cabin" w:cs="Cabin"/>
+          <w:b/>
+        </w:rPr>
+      </w:pPr>
+    </w:p>
+    <w:p>
+      <w:pPr>
+        <w:rPr>
+          <w:rFonts w:ascii="Montserrat" w:eastAsia="Times New Roman" w:hAnsi="Montserrat" w:cs="Times New Roman"/>
+          <w:color w:val="000000"/>
           <w:sz w:val="24"/>
           <w:szCs w:val="24"/>
-          <w:lang w:val="en-ZA"/>
-        </w:rPr>
-        <w:t>CRIME STATISTICS: INTEGRITY</w:t>
-      </w:r>
-    </w:p>
-    <w:p>
-      <w:pPr>
-        <w:spacing w:before="160" w:after="120"/>
-        <w:rPr>
-          <w:rFonts w:ascii="Montserrat" w:eastAsia="Montserrat" w:hAnsi="Montserrat" w:cs="Montserrat"/>
-          <w:color w:val="666666"/>
+          <w:lang w:val="en-US"/>
+        </w:rPr>
+      </w:pPr>
+      <w:r>
+        <w:rPr>
+          <w:rFonts w:ascii="Montserrat" w:eastAsia="Times New Roman" w:hAnsi="Montserrat" w:cs="Times New Roman"/>
+          <w:color w:val="000000"/>
           <w:sz w:val="24"/>
           <w:szCs w:val="24"/>
-          <w:lang w:val="en-ZA"/>
-        </w:rPr>
-      </w:pPr>
-      <w:r>
-        <w:rPr>
-          <w:rFonts w:ascii="Montserrat" w:eastAsia="Montserrat" w:hAnsi="Montserrat" w:cs="Montserrat"/>
-          <w:color w:val="666666"/>
+          <w:lang w:val="en-US"/>
+        </w:rPr>
+        <w:t>Findings:</w:t>
+      </w:r>
+    </w:p>
+    <w:p>
+      <w:pPr>
+        <w:rPr>
+          <w:rFonts w:ascii="Montserrat" w:eastAsia="Cabin" w:hAnsi="Montserrat" w:cs="Cabin"/>
           <w:sz w:val="24"/>
           <w:szCs w:val="24"/>
-          <w:lang w:val="en-ZA"/>
-        </w:rPr>
-        <w:t xml:space="preserve">The South African Police Service (SAPS) has accepted a new and </w:t>
-      </w:r>
-      <w:r>
-        <w:rPr>
-          <w:rFonts w:ascii="Montserrat" w:eastAsia="Montserrat" w:hAnsi="Montserrat" w:cs="Montserrat"/>
-          <w:color w:val="666666"/>
+        </w:rPr>
+      </w:pPr>
+    </w:p>
+    <w:p>
+      <w:pPr>
+        <w:pStyle w:val="ListParagraph"/>
+        <w:numPr>
+          <w:ilvl w:val="0"/>
+          <w:numId w:val="3"/>
+        </w:numPr>
+        <w:rPr>
+          <w:rFonts w:ascii="Montserrat" w:hAnsi="Montserrat"/>
           <w:sz w:val="24"/>
           <w:szCs w:val="24"/>
-          <w:lang w:val="en-ZA"/>
-        </w:rPr>
-        <w:t>challenging</w:t>
-      </w:r>
-      <w:r>
-        <w:rPr>
-          <w:rFonts w:ascii="Montserrat" w:eastAsia="Montserrat" w:hAnsi="Montserrat" w:cs="Montserrat"/>
-          <w:color w:val="666666"/>
+        </w:rPr>
+      </w:pPr>
+      <w:r>
+        <w:rPr>
+          <w:rFonts w:ascii="Montserrat" w:hAnsi="Montserrat"/>
           <w:sz w:val="24"/>
           <w:szCs w:val="24"/>
-          <w:lang w:val="en-ZA"/>
-        </w:rPr>
-        <w:t xml:space="preserve"> objective of ensuring that its crime statistics are in line with international best practice. This will be achieved through a Memorandum of Understanding with Statistics South Africa (Stats SA), aimed at further enhancing the quality and integrity of the South African crime statistics.</w:t>
-      </w:r>
-    </w:p>
-    <w:p>
-      <w:pPr>
-        <w:spacing w:before="160" w:after="120"/>
-        <w:rPr>
-          <w:rFonts w:ascii="Montserrat" w:eastAsia="Montserrat" w:hAnsi="Montserrat" w:cs="Montserrat"/>
-          <w:color w:val="666666"/>
+          <w:lang w:val="en-US"/>
+        </w:rPr>
+        <w:t>All theft not mentioned elsewhere is the highest form of crime committed comprising 17.64% of all crimes committed</w:t>
+      </w:r>
+      <w:r>
+        <w:rPr>
+          <w:rFonts w:ascii="Montserrat" w:hAnsi="Montserrat"/>
           <w:sz w:val="24"/>
           <w:szCs w:val="24"/>
-          <w:lang w:val="en-ZA"/>
-        </w:rPr>
-      </w:pPr>
-      <w:r>
-        <w:rPr>
-          <w:rFonts w:ascii="Montserrat" w:eastAsia="Montserrat" w:hAnsi="Montserrat" w:cs="Montserrat"/>
-          <w:color w:val="666666"/>
+          <w:lang w:val="en-US"/>
+        </w:rPr>
+        <w:t>.</w:t>
+      </w:r>
+    </w:p>
+    <w:p>
+      <w:pPr>
+        <w:pStyle w:val="ListParagraph"/>
+        <w:numPr>
+          <w:ilvl w:val="0"/>
+          <w:numId w:val="3"/>
+        </w:numPr>
+        <w:rPr>
+          <w:rFonts w:ascii="Montserrat" w:hAnsi="Montserrat"/>
           <w:sz w:val="24"/>
           <w:szCs w:val="24"/>
-          <w:lang w:val="en-ZA"/>
-        </w:rPr>
-        <w:t xml:space="preserve">The crime statistics generated by SAPS are an important link in the value chain of the statistics system informs policy development and planning in the criminal justice system. The collaboration with </w:t>
-      </w:r>
-      <w:proofErr w:type="spellStart"/>
-      <w:r>
-        <w:rPr>
-          <w:rFonts w:ascii="Montserrat" w:eastAsia="Montserrat" w:hAnsi="Montserrat" w:cs="Montserrat"/>
-          <w:color w:val="666666"/>
+        </w:rPr>
+      </w:pPr>
+      <w:r>
+        <w:rPr>
+          <w:rFonts w:ascii="Montserrat" w:hAnsi="Montserrat"/>
           <w:sz w:val="24"/>
           <w:szCs w:val="24"/>
-          <w:lang w:val="en-ZA"/>
-        </w:rPr>
-        <w:t>StatsSA</w:t>
-      </w:r>
-      <w:proofErr w:type="spellEnd"/>
-      <w:r>
-        <w:rPr>
-          <w:rFonts w:ascii="Montserrat" w:eastAsia="Montserrat" w:hAnsi="Montserrat" w:cs="Montserrat"/>
-          <w:color w:val="666666"/>
+          <w:lang w:val="en-US"/>
+        </w:rPr>
+        <w:t>The s</w:t>
+      </w:r>
+      <w:r>
+        <w:rPr>
+          <w:rFonts w:ascii="Montserrat" w:hAnsi="Montserrat"/>
           <w:sz w:val="24"/>
           <w:szCs w:val="24"/>
-          <w:lang w:val="en-ZA"/>
-        </w:rPr>
-        <w:t xml:space="preserve"> will go a long way in enhancing the integrity of the SAPS crime statistics and ensuring that </w:t>
-      </w:r>
-      <w:proofErr w:type="gramStart"/>
-      <w:r>
-        <w:rPr>
-          <w:rFonts w:ascii="Montserrat" w:eastAsia="Montserrat" w:hAnsi="Montserrat" w:cs="Montserrat"/>
-          <w:color w:val="666666"/>
+          <w:lang w:val="en-US"/>
+        </w:rPr>
+        <w:t>econ</w:t>
+      </w:r>
+      <w:r>
+        <w:rPr>
+          <w:rFonts w:ascii="Montserrat" w:hAnsi="Montserrat"/>
           <w:sz w:val="24"/>
           <w:szCs w:val="24"/>
-          <w:lang w:val="en-ZA"/>
-        </w:rPr>
-        <w:t>policy-makers</w:t>
-      </w:r>
-      <w:proofErr w:type="gramEnd"/>
-      <w:r>
-        <w:rPr>
-          <w:rFonts w:ascii="Montserrat" w:eastAsia="Montserrat" w:hAnsi="Montserrat" w:cs="Montserrat"/>
-          <w:color w:val="666666"/>
+          <w:lang w:val="en-US"/>
+        </w:rPr>
+        <w:t>d</w:t>
+      </w:r>
+      <w:r>
+        <w:rPr>
+          <w:rFonts w:ascii="Montserrat" w:hAnsi="Montserrat"/>
           <w:sz w:val="24"/>
           <w:szCs w:val="24"/>
-          <w:lang w:val="en-ZA"/>
-        </w:rPr>
-        <w:t xml:space="preserve"> have quality data to assist them with making policy decisions.</w:t>
-      </w:r>
-    </w:p>
-    <w:p>
-      <w:pPr>
-        <w:spacing w:before="160" w:after="120"/>
-        <w:rPr>
-          <w:rFonts w:ascii="Cabin" w:eastAsia="Cabin" w:hAnsi="Cabin" w:cs="Cabin"/>
+          <w:lang w:val="en-US"/>
+        </w:rPr>
+        <w:t xml:space="preserve"> highest is </w:t>
+      </w:r>
+      <w:r>
+        <w:rPr>
+          <w:rFonts w:ascii="Montserrat" w:hAnsi="Montserrat" w:cs="Segoe UI"/>
+          <w:color w:val="171717"/>
           <w:sz w:val="24"/>
           <w:szCs w:val="24"/>
-          <w:u w:val="single"/>
-        </w:rPr>
-      </w:pPr>
-    </w:p>
-    <w:p>
-      <w:pPr>
-        <w:rPr>
-          <w:rFonts w:ascii="Cabin" w:eastAsia="Cabin" w:hAnsi="Cabin" w:cs="Cabin"/>
+          <w:shd w:val="clear" w:color="auto" w:fill="FFFFFF"/>
+        </w:rPr>
+        <w:t>Burglary at residential premises</w:t>
+      </w:r>
+      <w:r>
+        <w:rPr>
+          <w:rFonts w:ascii="Montserrat" w:hAnsi="Montserrat" w:cs="Segoe UI"/>
+          <w:color w:val="171717"/>
+          <w:sz w:val="24"/>
+          <w:szCs w:val="24"/>
+          <w:shd w:val="clear" w:color="auto" w:fill="FFFFFF"/>
+          <w:lang w:val="en-US"/>
+        </w:rPr>
+        <w:t xml:space="preserve"> comprising 11.71% </w:t>
+      </w:r>
+      <w:r>
+        <w:rPr>
+          <w:rFonts w:ascii="Montserrat" w:hAnsi="Montserrat"/>
+          <w:sz w:val="24"/>
+          <w:szCs w:val="24"/>
+          <w:lang w:val="en-US"/>
+        </w:rPr>
+        <w:t>of all crimes committed</w:t>
+      </w:r>
+      <w:r>
+        <w:rPr>
+          <w:rFonts w:ascii="Montserrat" w:hAnsi="Montserrat"/>
+          <w:sz w:val="24"/>
+          <w:szCs w:val="24"/>
+          <w:lang w:val="en-US"/>
+        </w:rPr>
+        <w:t>.</w:t>
+      </w:r>
+    </w:p>
+    <w:p>
+      <w:pPr>
+        <w:pStyle w:val="ListParagraph"/>
+        <w:numPr>
+          <w:ilvl w:val="0"/>
+          <w:numId w:val="3"/>
+        </w:numPr>
+        <w:rPr>
+          <w:rFonts w:ascii="Montserrat" w:hAnsi="Montserrat"/>
+          <w:sz w:val="24"/>
+          <w:szCs w:val="24"/>
+        </w:rPr>
+      </w:pPr>
+      <w:r>
+        <w:rPr>
+          <w:rFonts w:ascii="Montserrat" w:hAnsi="Montserrat"/>
+          <w:sz w:val="24"/>
+          <w:szCs w:val="24"/>
+          <w:lang w:val="en-US"/>
+        </w:rPr>
+        <w:t>The least committed crime is Bank robbery comprising 0.0026%</w:t>
+      </w:r>
+      <w:r>
+        <w:rPr>
+          <w:rFonts w:ascii="Montserrat" w:hAnsi="Montserrat"/>
+          <w:sz w:val="24"/>
+          <w:szCs w:val="24"/>
+          <w:lang w:val="en-US"/>
+        </w:rPr>
+        <w:t xml:space="preserve"> </w:t>
+      </w:r>
+      <w:r>
+        <w:rPr>
+          <w:rFonts w:ascii="Montserrat" w:hAnsi="Montserrat"/>
+          <w:sz w:val="24"/>
+          <w:szCs w:val="24"/>
+          <w:lang w:val="en-US"/>
+        </w:rPr>
+        <w:t>of all crimes committed</w:t>
+      </w:r>
+      <w:r>
+        <w:rPr>
+          <w:rFonts w:ascii="Montserrat" w:hAnsi="Montserrat"/>
+          <w:sz w:val="24"/>
+          <w:szCs w:val="24"/>
+          <w:lang w:val="en-US"/>
+        </w:rPr>
+        <w:t>.</w:t>
+      </w:r>
+    </w:p>
+    <w:p>
+      <w:pPr>
+        <w:pStyle w:val="ListParagraph"/>
+        <w:rPr>
+          <w:rFonts w:ascii="Montserrat" w:hAnsi="Montserrat"/>
+          <w:sz w:val="24"/>
+          <w:szCs w:val="24"/>
+        </w:rPr>
+      </w:pPr>
+    </w:p>
+    <w:p>
+      <w:pPr>
+        <w:spacing w:line="276" w:lineRule="auto"/>
+        <w:rPr>
+          <w:rFonts w:ascii="Montserrat" w:eastAsia="Cabin" w:hAnsi="Montserrat" w:cs="Cabin"/>
           <w:b/>
           <w:sz w:val="24"/>
           <w:szCs w:val="24"/>
         </w:rPr>
       </w:pPr>
-      <w:r>
-        <w:rPr>
-          <w:rFonts w:ascii="Montserrat" w:eastAsia="Montserrat" w:hAnsi="Montserrat" w:cs="Montserrat"/>
-          <w:b/>
-          <w:color w:val="C19A4F"/>
-          <w:sz w:val="24"/>
-          <w:szCs w:val="24"/>
-        </w:rPr>
-        <w:t>DATA CLEANING</w:t>
-      </w:r>
-    </w:p>
-    <w:p>
-      <w:pPr>
-        <w:pBdr>
-          <w:top w:val="nil"/>
-          <w:left w:val="nil"/>
-          <w:bottom w:val="nil"/>
-          <w:right w:val="nil"/>
-          <w:between w:val="nil"/>
-        </w:pBdr>
+    </w:p>
+    <w:p>
+      <w:pPr>
+        <w:spacing w:line="276" w:lineRule="auto"/>
         <w:rPr>
           <w:rFonts w:ascii="Cabin" w:eastAsia="Cabin" w:hAnsi="Cabin" w:cs="Cabin"/>
           <w:b/>
-          <w:sz w:val="24"/>
-          <w:szCs w:val="24"/>
-        </w:rPr>
-      </w:pPr>
-    </w:p>
-    <w:p>
-      <w:pPr>
-        <w:rPr>
-          <w:b/>
-          <w:sz w:val="24"/>
-          <w:szCs w:val="24"/>
-        </w:rPr>
-      </w:pPr>
-      <w:r>
-        <w:t># SUMMARY OF THE METHODS AND VISUALIZATIONS DONE DURING DATA CLEANING</w:t>
-      </w:r>
-    </w:p>
-    <w:p>
-      <w:pPr>
-        <w:pBdr>
-          <w:top w:val="nil"/>
-          <w:left w:val="nil"/>
-          <w:bottom w:val="nil"/>
-          <w:right w:val="nil"/>
-          <w:between w:val="nil"/>
-        </w:pBdr>
-        <w:rPr>
-          <w:rFonts w:ascii="Montserrat" w:eastAsia="Montserrat" w:hAnsi="Montserrat" w:cs="Montserrat"/>
-          <w:b/>
-          <w:color w:val="C19A4F"/>
-          <w:sz w:val="24"/>
-          <w:szCs w:val="24"/>
-        </w:rPr>
-      </w:pPr>
-    </w:p>
-    <w:p>
-      <w:pPr>
-        <w:pStyle w:val="Title"/>
-      </w:pPr>
-      <w:bookmarkStart w:id="0" w:name="_2or0vwtns7xz" w:colFirst="0" w:colLast="0"/>
-      <w:bookmarkEnd w:id="0"/>
-      <w:r>
-        <w:t>MISSING DATA</w:t>
-      </w:r>
-    </w:p>
-    <w:p>
-      <w:pPr>
-        <w:pBdr>
-          <w:top w:val="nil"/>
-          <w:left w:val="nil"/>
-          <w:bottom w:val="nil"/>
-          <w:right w:val="nil"/>
-          <w:between w:val="nil"/>
-        </w:pBdr>
-        <w:rPr>
-          <w:rFonts w:ascii="Cabin" w:eastAsia="Cabin" w:hAnsi="Cabin" w:cs="Cabin"/>
-          <w:sz w:val="24"/>
-          <w:szCs w:val="24"/>
-        </w:rPr>
-      </w:pPr>
-    </w:p>
-    <w:p>
-      <w:r>
-        <w:t xml:space="preserve"># ANY MISSING DATA? HOW DID YOU HANDLE </w:t>
-      </w:r>
-      <w:proofErr w:type="gramStart"/>
-      <w:r>
-        <w:t>IT</w:t>
-      </w:r>
-      <w:proofErr w:type="gramEnd"/>
-    </w:p>
-    <w:p>
-      <w:pPr>
-        <w:pBdr>
-          <w:top w:val="nil"/>
-          <w:left w:val="nil"/>
-          <w:bottom w:val="nil"/>
-          <w:right w:val="nil"/>
-          <w:between w:val="nil"/>
-        </w:pBdr>
-        <w:rPr>
-          <w:rFonts w:ascii="Cabin" w:eastAsia="Cabin" w:hAnsi="Cabin" w:cs="Cabin"/>
-          <w:sz w:val="24"/>
-          <w:szCs w:val="24"/>
-        </w:rPr>
-      </w:pPr>
-    </w:p>
-    <w:p>
-      <w:pPr>
-        <w:pStyle w:val="Title"/>
-      </w:pPr>
-      <w:bookmarkStart w:id="1" w:name="_jjzqb3ldr5qi" w:colFirst="0" w:colLast="0"/>
-      <w:bookmarkEnd w:id="1"/>
-      <w:r>
-        <w:t>DATA STORIES AND VISUALIZATIONS</w:t>
-      </w:r>
-    </w:p>
-    <w:p>
-      <w:pPr>
-        <w:pBdr>
-          <w:top w:val="nil"/>
-          <w:left w:val="nil"/>
-          <w:bottom w:val="nil"/>
-          <w:right w:val="nil"/>
-          <w:between w:val="nil"/>
-        </w:pBdr>
-        <w:rPr>
-          <w:rFonts w:ascii="Cabin" w:eastAsia="Cabin" w:hAnsi="Cabin" w:cs="Cabin"/>
-          <w:sz w:val="24"/>
-          <w:szCs w:val="24"/>
-        </w:rPr>
-      </w:pPr>
-    </w:p>
-    <w:p>
-      <w:pPr>
-        <w:rPr>
-          <w:rFonts w:ascii="Cabin" w:eastAsia="Cabin" w:hAnsi="Cabin" w:cs="Cabin"/>
-          <w:sz w:val="24"/>
-          <w:szCs w:val="24"/>
-        </w:rPr>
-      </w:pPr>
-      <w:r>
-        <w:t xml:space="preserve"># THIS IS THE BULK OF THIS PROJECT. EXTRACT STORIES AND ASSUMPTIONS BASED ON VISUALIZATIONS OF </w:t>
-      </w:r>
-      <w:r>
-        <w:t>THE DATA</w:t>
-      </w:r>
-      <w:r>
-        <w:br/>
-      </w:r>
-      <w:r>
-        <w:br/>
-      </w:r>
-    </w:p>
-    <w:p>
-      <w:pPr>
-        <w:rPr>
-          <w:rFonts w:ascii="Cabin" w:eastAsia="Cabin" w:hAnsi="Cabin" w:cs="Cabin"/>
         </w:rPr>
       </w:pPr>
     </w:p>
@@ -838,92 +2894,40 @@
       <w:pPr>
         <w:spacing w:line="276" w:lineRule="auto"/>
         <w:rPr>
+          <w:rFonts w:asciiTheme="minorHAnsi" w:eastAsia="Cabin" w:hAnsiTheme="minorHAnsi" w:cs="Cabin"/>
+          <w:b/>
+          <w:lang w:val="en-US"/>
+        </w:rPr>
+      </w:pPr>
+      <w:r>
+        <w:rPr>
           <w:rFonts w:ascii="Cabin" w:eastAsia="Cabin" w:hAnsi="Cabin" w:cs="Cabin"/>
           <w:b/>
         </w:rPr>
-      </w:pPr>
-    </w:p>
-    <w:p>
-      <w:pPr>
-        <w:spacing w:line="276" w:lineRule="auto"/>
+        <w:t>THIS REPORT WAS WRITTEN BY</w:t>
+      </w:r>
+      <w:r>
         <w:rPr>
           <w:rFonts w:ascii="Cabin" w:eastAsia="Cabin" w:hAnsi="Cabin" w:cs="Cabin"/>
           <w:b/>
-        </w:rPr>
-      </w:pPr>
-    </w:p>
-    <w:p>
-      <w:pPr>
-        <w:spacing w:line="276" w:lineRule="auto"/>
+          <w:lang w:val="en-US"/>
+        </w:rPr>
+        <w:t xml:space="preserve">: </w:t>
+      </w:r>
+      <w:r>
         <w:rPr>
           <w:rFonts w:ascii="Cabin" w:eastAsia="Cabin" w:hAnsi="Cabin" w:cs="Cabin"/>
           <w:b/>
         </w:rPr>
-      </w:pPr>
-    </w:p>
-    <w:p>
-      <w:pPr>
-        <w:rPr>
-          <w:sz w:val="20"/>
-          <w:szCs w:val="20"/>
-        </w:rPr>
-      </w:pPr>
-      <w:r>
-        <w:rPr>
-          <w:sz w:val="20"/>
-          <w:szCs w:val="20"/>
-        </w:rPr>
-        <w:t># ENSURE THIS DOCUMENT IS NEAT AND CAN BE ADDED IN YOUR PORTFOLIO</w:t>
-      </w:r>
-    </w:p>
-    <w:p>
-      <w:pPr>
-        <w:spacing w:line="276" w:lineRule="auto"/>
-        <w:rPr>
-          <w:rFonts w:ascii="Cabin" w:eastAsia="Cabin" w:hAnsi="Cabin" w:cs="Cabin"/>
+        <w:t xml:space="preserve"> </w:t>
+      </w:r>
+      <w:r>
+        <w:rPr>
+          <w:rFonts w:asciiTheme="minorHAnsi" w:eastAsia="Cabin" w:hAnsiTheme="minorHAnsi" w:cs="Cabin"/>
           <w:b/>
-        </w:rPr>
-      </w:pPr>
-    </w:p>
-    <w:p>
-      <w:pPr>
-        <w:spacing w:line="276" w:lineRule="auto"/>
-        <w:rPr>
-          <w:rFonts w:ascii="Cabin" w:eastAsia="Cabin" w:hAnsi="Cabin" w:cs="Cabin"/>
-          <w:b/>
-        </w:rPr>
-      </w:pPr>
-    </w:p>
-    <w:p>
-      <w:pPr>
-        <w:spacing w:line="276" w:lineRule="auto"/>
-        <w:rPr>
-          <w:rFonts w:ascii="Cabin" w:eastAsia="Cabin" w:hAnsi="Cabin" w:cs="Cabin"/>
-          <w:b/>
-        </w:rPr>
-      </w:pPr>
-      <w:r>
-        <w:rPr>
-          <w:rFonts w:ascii="Cabin" w:eastAsia="Cabin" w:hAnsi="Cabin" w:cs="Cabin"/>
-          <w:b/>
-        </w:rPr>
-        <w:t xml:space="preserve">THIS REPORT WAS WRITTEN </w:t>
-      </w:r>
-      <w:proofErr w:type="gramStart"/>
-      <w:r>
-        <w:rPr>
-          <w:rFonts w:ascii="Cabin" w:eastAsia="Cabin" w:hAnsi="Cabin" w:cs="Cabin"/>
-          <w:b/>
-        </w:rPr>
-        <w:t>BY :</w:t>
-      </w:r>
-      <w:proofErr w:type="gramEnd"/>
-      <w:r>
-        <w:rPr>
-          <w:rFonts w:ascii="Cabin" w:eastAsia="Cabin" w:hAnsi="Cabin" w:cs="Cabin"/>
-          <w:b/>
-        </w:rPr>
-        <w:t xml:space="preserve"> YOUR NAME</w:t>
+          <w:lang w:val="en-US"/>
+        </w:rPr>
+        <w:t>Thabo Moeketsi</w:t>
       </w:r>
     </w:p>
     <w:p>
@@ -945,7 +2949,7 @@
           <w:u w:val="single"/>
         </w:rPr>
         <w:drawing>
-          <wp:inline distT="114300" distB="114300" distL="114300" distR="114300" wp14:anchorId="70B2E2B5" wp14:editId="19B03025">
+          <wp:inline distT="114300" distB="114300" distL="114300" distR="114300" wp14:anchorId="2539DA83" wp14:editId="3780A377">
             <wp:extent cx="5734050" cy="177800"/>
             <wp:effectExtent l="0" t="0" r="0" b="0"/>
             <wp:docPr id="4" name="image1.jpg"/>
@@ -958,7 +2962,7 @@
                     <pic:cNvPicPr preferRelativeResize="0"/>
                   </pic:nvPicPr>
                   <pic:blipFill>
-                    <a:blip r:embed="rId9"/>
+                    <a:blip r:embed="rId20"/>
                     <a:srcRect/>
                     <a:stretch>
                       <a:fillRect/>
@@ -982,10 +2986,8 @@
       </w:r>
     </w:p>
     <w:sectPr>
-      <w:headerReference w:type="default" r:id="rId10"/>
-      <w:footerReference w:type="default" r:id="rId11"/>
-      <w:headerReference w:type="first" r:id="rId12"/>
-      <w:footerReference w:type="first" r:id="rId13"/>
+      <w:headerReference w:type="default" r:id="rId21"/>
+      <w:footerReference w:type="default" r:id="rId22"/>
       <w:pgSz w:w="11909" w:h="16834"/>
       <w:pgMar w:top="1440" w:right="1440" w:bottom="1440" w:left="1440" w:header="0" w:footer="720" w:gutter="0"/>
       <w:pgNumType w:start="1"/>
@@ -996,7 +2998,7 @@
 </file>
 
 <file path=word/endnotes.xml><?xml version="1.0" encoding="utf-8"?>
-<w:endnotes xmlns:wpc="http://schemas.microsoft.com/office/word/2010/wordprocessingCanvas" xmlns:cx="http://schemas.microsoft.com/office/drawing/2014/chartex" xmlns:cx1="http://schemas.microsoft.com/office/drawing/2015/9/8/chartex" xmlns:cx2="http://schemas.microsoft.com/office/drawing/2015/10/21/chartex" xmlns:cx3="http://schemas.microsoft.com/office/drawing/2016/5/9/chartex" xmlns:cx4="http://schemas.microsoft.com/office/drawing/2016/5/10/chartex" xmlns:cx5="http://schemas.microsoft.com/office/drawing/2016/5/11/chartex" xmlns:cx6="http://schemas.microsoft.com/office/drawing/2016/5/12/chartex" xmlns:cx7="http://schemas.microsoft.com/office/drawing/2016/5/13/chartex" xmlns:cx8="http://schemas.microsoft.com/office/drawing/2016/5/14/chartex" xmlns:mc="http://schemas.openxmlformats.org/markup-compatibility/2006" xmlns:aink="http://schemas.microsoft.com/office/drawing/2016/ink" xmlns:am3d="http://schemas.microsoft.com/office/drawing/2017/model3d" xmlns:o="urn:schemas-microsoft-com:office:office" xmlns:r="http://schemas.openxmlformats.org/officeDocument/2006/relationships" xmlns:m="http://schemas.openxmlformats.org/officeDocument/2006/math" xmlns:v="urn:schemas-microsoft-com:vml" xmlns:wp14="http://schemas.microsoft.com/office/word/2010/wordprocessingDrawing" xmlns:wp="http://schemas.openxmlformats.org/drawingml/2006/wordprocessingDrawing" xmlns:w10="urn:schemas-microsoft-com:office:word" xmlns:w="http://schemas.openxmlformats.org/wordprocessingml/2006/main" xmlns:w14="http://schemas.microsoft.com/office/word/2010/wordml" xmlns:w15="http://schemas.microsoft.com/office/word/2012/wordml" xmlns:w16cex="http://schemas.microsoft.com/office/word/2018/wordml/cex" xmlns:w16cid="http://schemas.microsoft.com/office/word/2016/wordml/cid" xmlns:w16="http://schemas.microsoft.com/office/word/2018/wordml" xmlns:w16se="http://schemas.microsoft.com/office/word/2015/wordml/symex" xmlns:wpg="http://schemas.microsoft.com/office/word/2010/wordprocessingGroup" xmlns:wpi="http://schemas.microsoft.com/office/word/2010/wordprocessingInk" xmlns:wne="http://schemas.microsoft.com/office/word/2006/wordml" xmlns:wps="http://schemas.microsoft.com/office/word/2010/wordprocessingShape" mc:Ignorable="w14 w15 w16se w16cid w16 w16cex wp14">
+<w:endnotes xmlns:wpc="http://schemas.microsoft.com/office/word/2010/wordprocessingCanvas" xmlns:cx="http://schemas.microsoft.com/office/drawing/2014/chartex" xmlns:cx1="http://schemas.microsoft.com/office/drawing/2015/9/8/chartex" xmlns:cx2="http://schemas.microsoft.com/office/drawing/2015/10/21/chartex" xmlns:cx3="http://schemas.microsoft.com/office/drawing/2016/5/9/chartex" xmlns:cx4="http://schemas.microsoft.com/office/drawing/2016/5/10/chartex" xmlns:cx5="http://schemas.microsoft.com/office/drawing/2016/5/11/chartex" xmlns:cx6="http://schemas.microsoft.com/office/drawing/2016/5/12/chartex" xmlns:cx7="http://schemas.microsoft.com/office/drawing/2016/5/13/chartex" xmlns:cx8="http://schemas.microsoft.com/office/drawing/2016/5/14/chartex" xmlns:mc="http://schemas.openxmlformats.org/markup-compatibility/2006" xmlns:aink="http://schemas.microsoft.com/office/drawing/2016/ink" xmlns:am3d="http://schemas.microsoft.com/office/drawing/2017/model3d" xmlns:o="urn:schemas-microsoft-com:office:office" xmlns:r="http://schemas.openxmlformats.org/officeDocument/2006/relationships" xmlns:m="http://schemas.openxmlformats.org/officeDocument/2006/math" xmlns:v="urn:schemas-microsoft-com:vml" xmlns:wp14="http://schemas.microsoft.com/office/word/2010/wordprocessingDrawing" xmlns:wp="http://schemas.openxmlformats.org/drawingml/2006/wordprocessingDrawing" xmlns:w10="urn:schemas-microsoft-com:office:word" xmlns:w="http://schemas.openxmlformats.org/wordprocessingml/2006/main" xmlns:w14="http://schemas.microsoft.com/office/word/2010/wordml" xmlns:w15="http://schemas.microsoft.com/office/word/2012/wordml" xmlns:w16cid="http://schemas.microsoft.com/office/word/2016/wordml/cid" xmlns:w16se="http://schemas.microsoft.com/office/word/2015/wordml/symex" xmlns:wpg="http://schemas.microsoft.com/office/word/2010/wordprocessingGroup" xmlns:wpi="http://schemas.microsoft.com/office/word/2010/wordprocessingInk" xmlns:wne="http://schemas.microsoft.com/office/word/2006/wordml" xmlns:wps="http://schemas.microsoft.com/office/word/2010/wordprocessingShape" mc:Ignorable="w14 w15 w16se w16cid wp14">
   <w:endnote w:type="separator" w:id="-1">
     <w:p>
       <w:pPr>
@@ -1021,7 +3023,7 @@
 </file>
 
 <file path=word/footer1.xml><?xml version="1.0" encoding="utf-8"?>
-<w:ftr xmlns:wpc="http://schemas.microsoft.com/office/word/2010/wordprocessingCanvas" xmlns:cx="http://schemas.microsoft.com/office/drawing/2014/chartex" xmlns:cx1="http://schemas.microsoft.com/office/drawing/2015/9/8/chartex" xmlns:cx2="http://schemas.microsoft.com/office/drawing/2015/10/21/chartex" xmlns:cx3="http://schemas.microsoft.com/office/drawing/2016/5/9/chartex" xmlns:cx4="http://schemas.microsoft.com/office/drawing/2016/5/10/chartex" xmlns:cx5="http://schemas.microsoft.com/office/drawing/2016/5/11/chartex" xmlns:cx6="http://schemas.microsoft.com/office/drawing/2016/5/12/chartex" xmlns:cx7="http://schemas.microsoft.com/office/drawing/2016/5/13/chartex" xmlns:cx8="http://schemas.microsoft.com/office/drawing/2016/5/14/chartex" xmlns:mc="http://schemas.openxmlformats.org/markup-compatibility/2006" xmlns:aink="http://schemas.microsoft.com/office/drawing/2016/ink" xmlns:am3d="http://schemas.microsoft.com/office/drawing/2017/model3d" xmlns:o="urn:schemas-microsoft-com:office:office" xmlns:r="http://schemas.openxmlformats.org/officeDocument/2006/relationships" xmlns:m="http://schemas.openxmlformats.org/officeDocument/2006/math" xmlns:v="urn:schemas-microsoft-com:vml" xmlns:wp14="http://schemas.microsoft.com/office/word/2010/wordprocessingDrawing" xmlns:wp="http://schemas.openxmlformats.org/drawingml/2006/wordprocessingDrawing" xmlns:w10="urn:schemas-microsoft-com:office:word" xmlns:w="http://schemas.openxmlformats.org/wordprocessingml/2006/main" xmlns:w14="http://schemas.microsoft.com/office/word/2010/wordml" xmlns:w15="http://schemas.microsoft.com/office/word/2012/wordml" xmlns:w16cex="http://schemas.microsoft.com/office/word/2018/wordml/cex" xmlns:w16cid="http://schemas.microsoft.com/office/word/2016/wordml/cid" xmlns:w16="http://schemas.microsoft.com/office/word/2018/wordml" xmlns:w16se="http://schemas.microsoft.com/office/word/2015/wordml/symex" xmlns:wpg="http://schemas.microsoft.com/office/word/2010/wordprocessingGroup" xmlns:wpi="http://schemas.microsoft.com/office/word/2010/wordprocessingInk" xmlns:wne="http://schemas.microsoft.com/office/word/2006/wordml" xmlns:wps="http://schemas.microsoft.com/office/word/2010/wordprocessingShape" mc:Ignorable="w14 w15 w16se w16cid w16 w16cex wp14">
+<w:ftr xmlns:wpc="http://schemas.microsoft.com/office/word/2010/wordprocessingCanvas" xmlns:cx="http://schemas.microsoft.com/office/drawing/2014/chartex" xmlns:cx1="http://schemas.microsoft.com/office/drawing/2015/9/8/chartex" xmlns:cx2="http://schemas.microsoft.com/office/drawing/2015/10/21/chartex" xmlns:cx3="http://schemas.microsoft.com/office/drawing/2016/5/9/chartex" xmlns:cx4="http://schemas.microsoft.com/office/drawing/2016/5/10/chartex" xmlns:cx5="http://schemas.microsoft.com/office/drawing/2016/5/11/chartex" xmlns:cx6="http://schemas.microsoft.com/office/drawing/2016/5/12/chartex" xmlns:cx7="http://schemas.microsoft.com/office/drawing/2016/5/13/chartex" xmlns:cx8="http://schemas.microsoft.com/office/drawing/2016/5/14/chartex" xmlns:mc="http://schemas.openxmlformats.org/markup-compatibility/2006" xmlns:aink="http://schemas.microsoft.com/office/drawing/2016/ink" xmlns:am3d="http://schemas.microsoft.com/office/drawing/2017/model3d" xmlns:o="urn:schemas-microsoft-com:office:office" xmlns:r="http://schemas.openxmlformats.org/officeDocument/2006/relationships" xmlns:m="http://schemas.openxmlformats.org/officeDocument/2006/math" xmlns:v="urn:schemas-microsoft-com:vml" xmlns:wp14="http://schemas.microsoft.com/office/word/2010/wordprocessingDrawing" xmlns:wp="http://schemas.openxmlformats.org/drawingml/2006/wordprocessingDrawing" xmlns:w10="urn:schemas-microsoft-com:office:word" xmlns:w="http://schemas.openxmlformats.org/wordprocessingml/2006/main" xmlns:w14="http://schemas.microsoft.com/office/word/2010/wordml" xmlns:w15="http://schemas.microsoft.com/office/word/2012/wordml" xmlns:w16cid="http://schemas.microsoft.com/office/word/2016/wordml/cid" xmlns:w16se="http://schemas.microsoft.com/office/word/2015/wordml/symex" xmlns:wpg="http://schemas.microsoft.com/office/word/2010/wordprocessingGroup" xmlns:wpi="http://schemas.microsoft.com/office/word/2010/wordprocessingInk" xmlns:wne="http://schemas.microsoft.com/office/word/2006/wordml" xmlns:wps="http://schemas.microsoft.com/office/word/2010/wordprocessingShape" mc:Ignorable="w14 w15 w16se w16cid wp14">
   <w:p>
     <w:pPr>
       <w:pBdr>
@@ -1037,13 +3039,13 @@
         <w:noProof/>
       </w:rPr>
       <w:drawing>
-        <wp:anchor distT="114300" distB="114300" distL="114300" distR="114300" simplePos="0" relativeHeight="251658240" behindDoc="0" locked="0" layoutInCell="1" hidden="0" allowOverlap="1" wp14:anchorId="6CF302DD" wp14:editId="41C1BC51">
+        <wp:anchor distT="114300" distB="114300" distL="114300" distR="114300" simplePos="0" relativeHeight="251658240" behindDoc="0" locked="0" layoutInCell="1" hidden="0" allowOverlap="1" wp14:anchorId="049BBB2A" wp14:editId="065972C9">
           <wp:simplePos x="0" y="0"/>
-          <wp:positionH relativeFrom="column">
-            <wp:posOffset>-981074</wp:posOffset>
+          <wp:positionH relativeFrom="page">
+            <wp:align>left</wp:align>
           </wp:positionH>
           <wp:positionV relativeFrom="paragraph">
-            <wp:posOffset>529390</wp:posOffset>
+            <wp:posOffset>338455</wp:posOffset>
           </wp:positionV>
           <wp:extent cx="7643813" cy="327860"/>
           <wp:effectExtent l="0" t="0" r="0" b="0"/>
@@ -1084,14 +3086,8 @@
 </w:ftr>
 </file>
 
-<file path=word/footer2.xml><?xml version="1.0" encoding="utf-8"?>
-<w:ftr xmlns:wpc="http://schemas.microsoft.com/office/word/2010/wordprocessingCanvas" xmlns:cx="http://schemas.microsoft.com/office/drawing/2014/chartex" xmlns:cx1="http://schemas.microsoft.com/office/drawing/2015/9/8/chartex" xmlns:cx2="http://schemas.microsoft.com/office/drawing/2015/10/21/chartex" xmlns:cx3="http://schemas.microsoft.com/office/drawing/2016/5/9/chartex" xmlns:cx4="http://schemas.microsoft.com/office/drawing/2016/5/10/chartex" xmlns:cx5="http://schemas.microsoft.com/office/drawing/2016/5/11/chartex" xmlns:cx6="http://schemas.microsoft.com/office/drawing/2016/5/12/chartex" xmlns:cx7="http://schemas.microsoft.com/office/drawing/2016/5/13/chartex" xmlns:cx8="http://schemas.microsoft.com/office/drawing/2016/5/14/chartex" xmlns:mc="http://schemas.openxmlformats.org/markup-compatibility/2006" xmlns:aink="http://schemas.microsoft.com/office/drawing/2016/ink" xmlns:am3d="http://schemas.microsoft.com/office/drawing/2017/model3d" xmlns:o="urn:schemas-microsoft-com:office:office" xmlns:r="http://schemas.openxmlformats.org/officeDocument/2006/relationships" xmlns:m="http://schemas.openxmlformats.org/officeDocument/2006/math" xmlns:v="urn:schemas-microsoft-com:vml" xmlns:wp14="http://schemas.microsoft.com/office/word/2010/wordprocessingDrawing" xmlns:wp="http://schemas.openxmlformats.org/drawingml/2006/wordprocessingDrawing" xmlns:w10="urn:schemas-microsoft-com:office:word" xmlns:w="http://schemas.openxmlformats.org/wordprocessingml/2006/main" xmlns:w14="http://schemas.microsoft.com/office/word/2010/wordml" xmlns:w15="http://schemas.microsoft.com/office/word/2012/wordml" xmlns:w16cex="http://schemas.microsoft.com/office/word/2018/wordml/cex" xmlns:w16cid="http://schemas.microsoft.com/office/word/2016/wordml/cid" xmlns:w16="http://schemas.microsoft.com/office/word/2018/wordml" xmlns:w16se="http://schemas.microsoft.com/office/word/2015/wordml/symex" xmlns:wpg="http://schemas.microsoft.com/office/word/2010/wordprocessingGroup" xmlns:wpi="http://schemas.microsoft.com/office/word/2010/wordprocessingInk" xmlns:wne="http://schemas.microsoft.com/office/word/2006/wordml" xmlns:wps="http://schemas.microsoft.com/office/word/2010/wordprocessingShape" mc:Ignorable="w14 w15 w16se w16cid w16 w16cex wp14">
-  <w:p/>
-</w:ftr>
-</file>
-
 <file path=word/footnotes.xml><?xml version="1.0" encoding="utf-8"?>
-<w:footnotes xmlns:wpc="http://schemas.microsoft.com/office/word/2010/wordprocessingCanvas" xmlns:cx="http://schemas.microsoft.com/office/drawing/2014/chartex" xmlns:cx1="http://schemas.microsoft.com/office/drawing/2015/9/8/chartex" xmlns:cx2="http://schemas.microsoft.com/office/drawing/2015/10/21/chartex" xmlns:cx3="http://schemas.microsoft.com/office/drawing/2016/5/9/chartex" xmlns:cx4="http://schemas.microsoft.com/office/drawing/2016/5/10/chartex" xmlns:cx5="http://schemas.microsoft.com/office/drawing/2016/5/11/chartex" xmlns:cx6="http://schemas.microsoft.com/office/drawing/2016/5/12/chartex" xmlns:cx7="http://schemas.microsoft.com/office/drawing/2016/5/13/chartex" xmlns:cx8="http://schemas.microsoft.com/office/drawing/2016/5/14/chartex" xmlns:mc="http://schemas.openxmlformats.org/markup-compatibility/2006" xmlns:aink="http://schemas.microsoft.com/office/drawing/2016/ink" xmlns:am3d="http://schemas.microsoft.com/office/drawing/2017/model3d" xmlns:o="urn:schemas-microsoft-com:office:office" xmlns:r="http://schemas.openxmlformats.org/officeDocument/2006/relationships" xmlns:m="http://schemas.openxmlformats.org/officeDocument/2006/math" xmlns:v="urn:schemas-microsoft-com:vml" xmlns:wp14="http://schemas.microsoft.com/office/word/2010/wordprocessingDrawing" xmlns:wp="http://schemas.openxmlformats.org/drawingml/2006/wordprocessingDrawing" xmlns:w10="urn:schemas-microsoft-com:office:word" xmlns:w="http://schemas.openxmlformats.org/wordprocessingml/2006/main" xmlns:w14="http://schemas.microsoft.com/office/word/2010/wordml" xmlns:w15="http://schemas.microsoft.com/office/word/2012/wordml" xmlns:w16cex="http://schemas.microsoft.com/office/word/2018/wordml/cex" xmlns:w16cid="http://schemas.microsoft.com/office/word/2016/wordml/cid" xmlns:w16="http://schemas.microsoft.com/office/word/2018/wordml" xmlns:w16se="http://schemas.microsoft.com/office/word/2015/wordml/symex" xmlns:wpg="http://schemas.microsoft.com/office/word/2010/wordprocessingGroup" xmlns:wpi="http://schemas.microsoft.com/office/word/2010/wordprocessingInk" xmlns:wne="http://schemas.microsoft.com/office/word/2006/wordml" xmlns:wps="http://schemas.microsoft.com/office/word/2010/wordprocessingShape" mc:Ignorable="w14 w15 w16se w16cid w16 w16cex wp14">
+<w:footnotes xmlns:wpc="http://schemas.microsoft.com/office/word/2010/wordprocessingCanvas" xmlns:cx="http://schemas.microsoft.com/office/drawing/2014/chartex" xmlns:cx1="http://schemas.microsoft.com/office/drawing/2015/9/8/chartex" xmlns:cx2="http://schemas.microsoft.com/office/drawing/2015/10/21/chartex" xmlns:cx3="http://schemas.microsoft.com/office/drawing/2016/5/9/chartex" xmlns:cx4="http://schemas.microsoft.com/office/drawing/2016/5/10/chartex" xmlns:cx5="http://schemas.microsoft.com/office/drawing/2016/5/11/chartex" xmlns:cx6="http://schemas.microsoft.com/office/drawing/2016/5/12/chartex" xmlns:cx7="http://schemas.microsoft.com/office/drawing/2016/5/13/chartex" xmlns:cx8="http://schemas.microsoft.com/office/drawing/2016/5/14/chartex" xmlns:mc="http://schemas.openxmlformats.org/markup-compatibility/2006" xmlns:aink="http://schemas.microsoft.com/office/drawing/2016/ink" xmlns:am3d="http://schemas.microsoft.com/office/drawing/2017/model3d" xmlns:o="urn:schemas-microsoft-com:office:office" xmlns:r="http://schemas.openxmlformats.org/officeDocument/2006/relationships" xmlns:m="http://schemas.openxmlformats.org/officeDocument/2006/math" xmlns:v="urn:schemas-microsoft-com:vml" xmlns:wp14="http://schemas.microsoft.com/office/word/2010/wordprocessingDrawing" xmlns:wp="http://schemas.openxmlformats.org/drawingml/2006/wordprocessingDrawing" xmlns:w10="urn:schemas-microsoft-com:office:word" xmlns:w="http://schemas.openxmlformats.org/wordprocessingml/2006/main" xmlns:w14="http://schemas.microsoft.com/office/word/2010/wordml" xmlns:w15="http://schemas.microsoft.com/office/word/2012/wordml" xmlns:w16cid="http://schemas.microsoft.com/office/word/2016/wordml/cid" xmlns:w16se="http://schemas.microsoft.com/office/word/2015/wordml/symex" xmlns:wpg="http://schemas.microsoft.com/office/word/2010/wordprocessingGroup" xmlns:wpi="http://schemas.microsoft.com/office/word/2010/wordprocessingInk" xmlns:wne="http://schemas.microsoft.com/office/word/2006/wordml" xmlns:wps="http://schemas.microsoft.com/office/word/2010/wordprocessingShape" mc:Ignorable="w14 w15 w16se w16cid wp14">
   <w:footnote w:type="separator" w:id="-1">
     <w:p>
       <w:pPr>
@@ -1116,7 +3112,7 @@
 </file>
 
 <file path=word/header1.xml><?xml version="1.0" encoding="utf-8"?>
-<w:hdr xmlns:wpc="http://schemas.microsoft.com/office/word/2010/wordprocessingCanvas" xmlns:cx="http://schemas.microsoft.com/office/drawing/2014/chartex" xmlns:cx1="http://schemas.microsoft.com/office/drawing/2015/9/8/chartex" xmlns:cx2="http://schemas.microsoft.com/office/drawing/2015/10/21/chartex" xmlns:cx3="http://schemas.microsoft.com/office/drawing/2016/5/9/chartex" xmlns:cx4="http://schemas.microsoft.com/office/drawing/2016/5/10/chartex" xmlns:cx5="http://schemas.microsoft.com/office/drawing/2016/5/11/chartex" xmlns:cx6="http://schemas.microsoft.com/office/drawing/2016/5/12/chartex" xmlns:cx7="http://schemas.microsoft.com/office/drawing/2016/5/13/chartex" xmlns:cx8="http://schemas.microsoft.com/office/drawing/2016/5/14/chartex" xmlns:mc="http://schemas.openxmlformats.org/markup-compatibility/2006" xmlns:aink="http://schemas.microsoft.com/office/drawing/2016/ink" xmlns:am3d="http://schemas.microsoft.com/office/drawing/2017/model3d" xmlns:o="urn:schemas-microsoft-com:office:office" xmlns:r="http://schemas.openxmlformats.org/officeDocument/2006/relationships" xmlns:m="http://schemas.openxmlformats.org/officeDocument/2006/math" xmlns:v="urn:schemas-microsoft-com:vml" xmlns:wp14="http://schemas.microsoft.com/office/word/2010/wordprocessingDrawing" xmlns:wp="http://schemas.openxmlformats.org/drawingml/2006/wordprocessingDrawing" xmlns:w10="urn:schemas-microsoft-com:office:word" xmlns:w="http://schemas.openxmlformats.org/wordprocessingml/2006/main" xmlns:w14="http://schemas.microsoft.com/office/word/2010/wordml" xmlns:w15="http://schemas.microsoft.com/office/word/2012/wordml" xmlns:w16cex="http://schemas.microsoft.com/office/word/2018/wordml/cex" xmlns:w16cid="http://schemas.microsoft.com/office/word/2016/wordml/cid" xmlns:w16="http://schemas.microsoft.com/office/word/2018/wordml" xmlns:w16se="http://schemas.microsoft.com/office/word/2015/wordml/symex" xmlns:wpg="http://schemas.microsoft.com/office/word/2010/wordprocessingGroup" xmlns:wpi="http://schemas.microsoft.com/office/word/2010/wordprocessingInk" xmlns:wne="http://schemas.microsoft.com/office/word/2006/wordml" xmlns:wps="http://schemas.microsoft.com/office/word/2010/wordprocessingShape" mc:Ignorable="w14 w15 w16se w16cid w16 w16cex wp14">
+<w:hdr xmlns:wpc="http://schemas.microsoft.com/office/word/2010/wordprocessingCanvas" xmlns:cx="http://schemas.microsoft.com/office/drawing/2014/chartex" xmlns:cx1="http://schemas.microsoft.com/office/drawing/2015/9/8/chartex" xmlns:cx2="http://schemas.microsoft.com/office/drawing/2015/10/21/chartex" xmlns:cx3="http://schemas.microsoft.com/office/drawing/2016/5/9/chartex" xmlns:cx4="http://schemas.microsoft.com/office/drawing/2016/5/10/chartex" xmlns:cx5="http://schemas.microsoft.com/office/drawing/2016/5/11/chartex" xmlns:cx6="http://schemas.microsoft.com/office/drawing/2016/5/12/chartex" xmlns:cx7="http://schemas.microsoft.com/office/drawing/2016/5/13/chartex" xmlns:cx8="http://schemas.microsoft.com/office/drawing/2016/5/14/chartex" xmlns:mc="http://schemas.openxmlformats.org/markup-compatibility/2006" xmlns:aink="http://schemas.microsoft.com/office/drawing/2016/ink" xmlns:am3d="http://schemas.microsoft.com/office/drawing/2017/model3d" xmlns:o="urn:schemas-microsoft-com:office:office" xmlns:r="http://schemas.openxmlformats.org/officeDocument/2006/relationships" xmlns:m="http://schemas.openxmlformats.org/officeDocument/2006/math" xmlns:v="urn:schemas-microsoft-com:vml" xmlns:wp14="http://schemas.microsoft.com/office/word/2010/wordprocessingDrawing" xmlns:wp="http://schemas.openxmlformats.org/drawingml/2006/wordprocessingDrawing" xmlns:w10="urn:schemas-microsoft-com:office:word" xmlns:w="http://schemas.openxmlformats.org/wordprocessingml/2006/main" xmlns:w14="http://schemas.microsoft.com/office/word/2010/wordml" xmlns:w15="http://schemas.microsoft.com/office/word/2012/wordml" xmlns:w16cid="http://schemas.microsoft.com/office/word/2016/wordml/cid" xmlns:w16se="http://schemas.microsoft.com/office/word/2015/wordml/symex" xmlns:wpg="http://schemas.microsoft.com/office/word/2010/wordprocessingGroup" xmlns:wpi="http://schemas.microsoft.com/office/word/2010/wordprocessingInk" xmlns:wne="http://schemas.microsoft.com/office/word/2006/wordml" xmlns:wps="http://schemas.microsoft.com/office/word/2010/wordprocessingShape" mc:Ignorable="w14 w15 w16se w16cid wp14">
   <w:p>
     <w:pPr>
       <w:pBdr>
@@ -1132,21 +3128,368 @@
 </w:hdr>
 </file>
 
-<file path=word/header2.xml><?xml version="1.0" encoding="utf-8"?>
-<w:hdr xmlns:wpc="http://schemas.microsoft.com/office/word/2010/wordprocessingCanvas" xmlns:cx="http://schemas.microsoft.com/office/drawing/2014/chartex" xmlns:cx1="http://schemas.microsoft.com/office/drawing/2015/9/8/chartex" xmlns:cx2="http://schemas.microsoft.com/office/drawing/2015/10/21/chartex" xmlns:cx3="http://schemas.microsoft.com/office/drawing/2016/5/9/chartex" xmlns:cx4="http://schemas.microsoft.com/office/drawing/2016/5/10/chartex" xmlns:cx5="http://schemas.microsoft.com/office/drawing/2016/5/11/chartex" xmlns:cx6="http://schemas.microsoft.com/office/drawing/2016/5/12/chartex" xmlns:cx7="http://schemas.microsoft.com/office/drawing/2016/5/13/chartex" xmlns:cx8="http://schemas.microsoft.com/office/drawing/2016/5/14/chartex" xmlns:mc="http://schemas.openxmlformats.org/markup-compatibility/2006" xmlns:aink="http://schemas.microsoft.com/office/drawing/2016/ink" xmlns:am3d="http://schemas.microsoft.com/office/drawing/2017/model3d" xmlns:o="urn:schemas-microsoft-com:office:office" xmlns:r="http://schemas.openxmlformats.org/officeDocument/2006/relationships" xmlns:m="http://schemas.openxmlformats.org/officeDocument/2006/math" xmlns:v="urn:schemas-microsoft-com:vml" xmlns:wp14="http://schemas.microsoft.com/office/word/2010/wordprocessingDrawing" xmlns:wp="http://schemas.openxmlformats.org/drawingml/2006/wordprocessingDrawing" xmlns:w10="urn:schemas-microsoft-com:office:word" xmlns:w="http://schemas.openxmlformats.org/wordprocessingml/2006/main" xmlns:w14="http://schemas.microsoft.com/office/word/2010/wordml" xmlns:w15="http://schemas.microsoft.com/office/word/2012/wordml" xmlns:w16cex="http://schemas.microsoft.com/office/word/2018/wordml/cex" xmlns:w16cid="http://schemas.microsoft.com/office/word/2016/wordml/cid" xmlns:w16="http://schemas.microsoft.com/office/word/2018/wordml" xmlns:w16se="http://schemas.microsoft.com/office/word/2015/wordml/symex" xmlns:wpg="http://schemas.microsoft.com/office/word/2010/wordprocessingGroup" xmlns:wpi="http://schemas.microsoft.com/office/word/2010/wordprocessingInk" xmlns:wne="http://schemas.microsoft.com/office/word/2006/wordml" xmlns:wps="http://schemas.microsoft.com/office/word/2010/wordprocessingShape" mc:Ignorable="w14 w15 w16se w16cid w16 w16cex wp14">
-  <w:p/>
-</w:hdr>
+<file path=word/numbering.xml><?xml version="1.0" encoding="utf-8"?>
+<w:numbering xmlns:wpc="http://schemas.microsoft.com/office/word/2010/wordprocessingCanvas" xmlns:cx="http://schemas.microsoft.com/office/drawing/2014/chartex" xmlns:cx1="http://schemas.microsoft.com/office/drawing/2015/9/8/chartex" xmlns:cx2="http://schemas.microsoft.com/office/drawing/2015/10/21/chartex" xmlns:cx3="http://schemas.microsoft.com/office/drawing/2016/5/9/chartex" xmlns:cx4="http://schemas.microsoft.com/office/drawing/2016/5/10/chartex" xmlns:cx5="http://schemas.microsoft.com/office/drawing/2016/5/11/chartex" xmlns:cx6="http://schemas.microsoft.com/office/drawing/2016/5/12/chartex" xmlns:cx7="http://schemas.microsoft.com/office/drawing/2016/5/13/chartex" xmlns:cx8="http://schemas.microsoft.com/office/drawing/2016/5/14/chartex" xmlns:mc="http://schemas.openxmlformats.org/markup-compatibility/2006" xmlns:aink="http://schemas.microsoft.com/office/drawing/2016/ink" xmlns:am3d="http://schemas.microsoft.com/office/drawing/2017/model3d" xmlns:o="urn:schemas-microsoft-com:office:office" xmlns:r="http://schemas.openxmlformats.org/officeDocument/2006/relationships" xmlns:m="http://schemas.openxmlformats.org/officeDocument/2006/math" xmlns:v="urn:schemas-microsoft-com:vml" xmlns:wp14="http://schemas.microsoft.com/office/word/2010/wordprocessingDrawing" xmlns:wp="http://schemas.openxmlformats.org/drawingml/2006/wordprocessingDrawing" xmlns:w10="urn:schemas-microsoft-com:office:word" xmlns:w="http://schemas.openxmlformats.org/wordprocessingml/2006/main" xmlns:w14="http://schemas.microsoft.com/office/word/2010/wordml" xmlns:w15="http://schemas.microsoft.com/office/word/2012/wordml" xmlns:w16cid="http://schemas.microsoft.com/office/word/2016/wordml/cid" xmlns:w16se="http://schemas.microsoft.com/office/word/2015/wordml/symex" xmlns:wpg="http://schemas.microsoft.com/office/word/2010/wordprocessingGroup" xmlns:wpi="http://schemas.microsoft.com/office/word/2010/wordprocessingInk" xmlns:wne="http://schemas.microsoft.com/office/word/2006/wordml" xmlns:wps="http://schemas.microsoft.com/office/word/2010/wordprocessingShape" mc:Ignorable="w14 w15 w16se w16cid wp14">
+  <w:abstractNum w:abstractNumId="0" w15:restartNumberingAfterBreak="0">
+    <w:nsid w:val="17D0460D"/>
+    <w:multiLevelType w:val="hybridMultilevel"/>
+    <w:tmpl w:val="268E9FC4"/>
+    <w:lvl w:ilvl="0" w:tplc="04090001">
+      <w:start w:val="1"/>
+      <w:numFmt w:val="bullet"/>
+      <w:lvlText w:val=""/>
+      <w:lvlJc w:val="left"/>
+      <w:pPr>
+        <w:ind w:left="720" w:hanging="360"/>
+      </w:pPr>
+      <w:rPr>
+        <w:rFonts w:ascii="Symbol" w:hAnsi="Symbol" w:hint="default"/>
+      </w:rPr>
+    </w:lvl>
+    <w:lvl w:ilvl="1" w:tplc="04090003" w:tentative="1">
+      <w:start w:val="1"/>
+      <w:numFmt w:val="bullet"/>
+      <w:lvlText w:val="o"/>
+      <w:lvlJc w:val="left"/>
+      <w:pPr>
+        <w:ind w:left="1440" w:hanging="360"/>
+      </w:pPr>
+      <w:rPr>
+        <w:rFonts w:ascii="Courier New" w:hAnsi="Courier New" w:cs="Courier New" w:hint="default"/>
+      </w:rPr>
+    </w:lvl>
+    <w:lvl w:ilvl="2" w:tplc="04090005" w:tentative="1">
+      <w:start w:val="1"/>
+      <w:numFmt w:val="bullet"/>
+      <w:lvlText w:val=""/>
+      <w:lvlJc w:val="left"/>
+      <w:pPr>
+        <w:ind w:left="2160" w:hanging="360"/>
+      </w:pPr>
+      <w:rPr>
+        <w:rFonts w:ascii="Wingdings" w:hAnsi="Wingdings" w:hint="default"/>
+      </w:rPr>
+    </w:lvl>
+    <w:lvl w:ilvl="3" w:tplc="04090001" w:tentative="1">
+      <w:start w:val="1"/>
+      <w:numFmt w:val="bullet"/>
+      <w:lvlText w:val=""/>
+      <w:lvlJc w:val="left"/>
+      <w:pPr>
+        <w:ind w:left="2880" w:hanging="360"/>
+      </w:pPr>
+      <w:rPr>
+        <w:rFonts w:ascii="Symbol" w:hAnsi="Symbol" w:hint="default"/>
+      </w:rPr>
+    </w:lvl>
+    <w:lvl w:ilvl="4" w:tplc="04090003" w:tentative="1">
+      <w:start w:val="1"/>
+      <w:numFmt w:val="bullet"/>
+      <w:lvlText w:val="o"/>
+      <w:lvlJc w:val="left"/>
+      <w:pPr>
+        <w:ind w:left="3600" w:hanging="360"/>
+      </w:pPr>
+      <w:rPr>
+        <w:rFonts w:ascii="Courier New" w:hAnsi="Courier New" w:cs="Courier New" w:hint="default"/>
+      </w:rPr>
+    </w:lvl>
+    <w:lvl w:ilvl="5" w:tplc="04090005" w:tentative="1">
+      <w:start w:val="1"/>
+      <w:numFmt w:val="bullet"/>
+      <w:lvlText w:val=""/>
+      <w:lvlJc w:val="left"/>
+      <w:pPr>
+        <w:ind w:left="4320" w:hanging="360"/>
+      </w:pPr>
+      <w:rPr>
+        <w:rFonts w:ascii="Wingdings" w:hAnsi="Wingdings" w:hint="default"/>
+      </w:rPr>
+    </w:lvl>
+    <w:lvl w:ilvl="6" w:tplc="04090001" w:tentative="1">
+      <w:start w:val="1"/>
+      <w:numFmt w:val="bullet"/>
+      <w:lvlText w:val=""/>
+      <w:lvlJc w:val="left"/>
+      <w:pPr>
+        <w:ind w:left="5040" w:hanging="360"/>
+      </w:pPr>
+      <w:rPr>
+        <w:rFonts w:ascii="Symbol" w:hAnsi="Symbol" w:hint="default"/>
+      </w:rPr>
+    </w:lvl>
+    <w:lvl w:ilvl="7" w:tplc="04090003" w:tentative="1">
+      <w:start w:val="1"/>
+      <w:numFmt w:val="bullet"/>
+      <w:lvlText w:val="o"/>
+      <w:lvlJc w:val="left"/>
+      <w:pPr>
+        <w:ind w:left="5760" w:hanging="360"/>
+      </w:pPr>
+      <w:rPr>
+        <w:rFonts w:ascii="Courier New" w:hAnsi="Courier New" w:cs="Courier New" w:hint="default"/>
+      </w:rPr>
+    </w:lvl>
+    <w:lvl w:ilvl="8" w:tplc="04090005" w:tentative="1">
+      <w:start w:val="1"/>
+      <w:numFmt w:val="bullet"/>
+      <w:lvlText w:val=""/>
+      <w:lvlJc w:val="left"/>
+      <w:pPr>
+        <w:ind w:left="6480" w:hanging="360"/>
+      </w:pPr>
+      <w:rPr>
+        <w:rFonts w:ascii="Wingdings" w:hAnsi="Wingdings" w:hint="default"/>
+      </w:rPr>
+    </w:lvl>
+  </w:abstractNum>
+  <w:abstractNum w:abstractNumId="1" w15:restartNumberingAfterBreak="0">
+    <w:nsid w:val="36F87557"/>
+    <w:multiLevelType w:val="hybridMultilevel"/>
+    <w:tmpl w:val="D0084134"/>
+    <w:lvl w:ilvl="0" w:tplc="04090001">
+      <w:start w:val="1"/>
+      <w:numFmt w:val="bullet"/>
+      <w:lvlText w:val=""/>
+      <w:lvlJc w:val="left"/>
+      <w:pPr>
+        <w:ind w:left="720" w:hanging="360"/>
+      </w:pPr>
+      <w:rPr>
+        <w:rFonts w:ascii="Symbol" w:hAnsi="Symbol" w:hint="default"/>
+      </w:rPr>
+    </w:lvl>
+    <w:lvl w:ilvl="1" w:tplc="04090003" w:tentative="1">
+      <w:start w:val="1"/>
+      <w:numFmt w:val="bullet"/>
+      <w:lvlText w:val="o"/>
+      <w:lvlJc w:val="left"/>
+      <w:pPr>
+        <w:ind w:left="1440" w:hanging="360"/>
+      </w:pPr>
+      <w:rPr>
+        <w:rFonts w:ascii="Courier New" w:hAnsi="Courier New" w:cs="Courier New" w:hint="default"/>
+      </w:rPr>
+    </w:lvl>
+    <w:lvl w:ilvl="2" w:tplc="04090005" w:tentative="1">
+      <w:start w:val="1"/>
+      <w:numFmt w:val="bullet"/>
+      <w:lvlText w:val=""/>
+      <w:lvlJc w:val="left"/>
+      <w:pPr>
+        <w:ind w:left="2160" w:hanging="360"/>
+      </w:pPr>
+      <w:rPr>
+        <w:rFonts w:ascii="Wingdings" w:hAnsi="Wingdings" w:hint="default"/>
+      </w:rPr>
+    </w:lvl>
+    <w:lvl w:ilvl="3" w:tplc="04090001" w:tentative="1">
+      <w:start w:val="1"/>
+      <w:numFmt w:val="bullet"/>
+      <w:lvlText w:val=""/>
+      <w:lvlJc w:val="left"/>
+      <w:pPr>
+        <w:ind w:left="2880" w:hanging="360"/>
+      </w:pPr>
+      <w:rPr>
+        <w:rFonts w:ascii="Symbol" w:hAnsi="Symbol" w:hint="default"/>
+      </w:rPr>
+    </w:lvl>
+    <w:lvl w:ilvl="4" w:tplc="04090003" w:tentative="1">
+      <w:start w:val="1"/>
+      <w:numFmt w:val="bullet"/>
+      <w:lvlText w:val="o"/>
+      <w:lvlJc w:val="left"/>
+      <w:pPr>
+        <w:ind w:left="3600" w:hanging="360"/>
+      </w:pPr>
+      <w:rPr>
+        <w:rFonts w:ascii="Courier New" w:hAnsi="Courier New" w:cs="Courier New" w:hint="default"/>
+      </w:rPr>
+    </w:lvl>
+    <w:lvl w:ilvl="5" w:tplc="04090005" w:tentative="1">
+      <w:start w:val="1"/>
+      <w:numFmt w:val="bullet"/>
+      <w:lvlText w:val=""/>
+      <w:lvlJc w:val="left"/>
+      <w:pPr>
+        <w:ind w:left="4320" w:hanging="360"/>
+      </w:pPr>
+      <w:rPr>
+        <w:rFonts w:ascii="Wingdings" w:hAnsi="Wingdings" w:hint="default"/>
+      </w:rPr>
+    </w:lvl>
+    <w:lvl w:ilvl="6" w:tplc="04090001" w:tentative="1">
+      <w:start w:val="1"/>
+      <w:numFmt w:val="bullet"/>
+      <w:lvlText w:val=""/>
+      <w:lvlJc w:val="left"/>
+      <w:pPr>
+        <w:ind w:left="5040" w:hanging="360"/>
+      </w:pPr>
+      <w:rPr>
+        <w:rFonts w:ascii="Symbol" w:hAnsi="Symbol" w:hint="default"/>
+      </w:rPr>
+    </w:lvl>
+    <w:lvl w:ilvl="7" w:tplc="04090003" w:tentative="1">
+      <w:start w:val="1"/>
+      <w:numFmt w:val="bullet"/>
+      <w:lvlText w:val="o"/>
+      <w:lvlJc w:val="left"/>
+      <w:pPr>
+        <w:ind w:left="5760" w:hanging="360"/>
+      </w:pPr>
+      <w:rPr>
+        <w:rFonts w:ascii="Courier New" w:hAnsi="Courier New" w:cs="Courier New" w:hint="default"/>
+      </w:rPr>
+    </w:lvl>
+    <w:lvl w:ilvl="8" w:tplc="04090005" w:tentative="1">
+      <w:start w:val="1"/>
+      <w:numFmt w:val="bullet"/>
+      <w:lvlText w:val=""/>
+      <w:lvlJc w:val="left"/>
+      <w:pPr>
+        <w:ind w:left="6480" w:hanging="360"/>
+      </w:pPr>
+      <w:rPr>
+        <w:rFonts w:ascii="Wingdings" w:hAnsi="Wingdings" w:hint="default"/>
+      </w:rPr>
+    </w:lvl>
+  </w:abstractNum>
+  <w:abstractNum w:abstractNumId="2" w15:restartNumberingAfterBreak="0">
+    <w:nsid w:val="48EA0376"/>
+    <w:multiLevelType w:val="hybridMultilevel"/>
+    <w:tmpl w:val="DEE0BAAE"/>
+    <w:lvl w:ilvl="0" w:tplc="04090001">
+      <w:start w:val="1"/>
+      <w:numFmt w:val="bullet"/>
+      <w:lvlText w:val=""/>
+      <w:lvlJc w:val="left"/>
+      <w:pPr>
+        <w:ind w:left="720" w:hanging="360"/>
+      </w:pPr>
+      <w:rPr>
+        <w:rFonts w:ascii="Symbol" w:hAnsi="Symbol" w:hint="default"/>
+      </w:rPr>
+    </w:lvl>
+    <w:lvl w:ilvl="1" w:tplc="04090003" w:tentative="1">
+      <w:start w:val="1"/>
+      <w:numFmt w:val="bullet"/>
+      <w:lvlText w:val="o"/>
+      <w:lvlJc w:val="left"/>
+      <w:pPr>
+        <w:ind w:left="1440" w:hanging="360"/>
+      </w:pPr>
+      <w:rPr>
+        <w:rFonts w:ascii="Courier New" w:hAnsi="Courier New" w:cs="Courier New" w:hint="default"/>
+      </w:rPr>
+    </w:lvl>
+    <w:lvl w:ilvl="2" w:tplc="04090005" w:tentative="1">
+      <w:start w:val="1"/>
+      <w:numFmt w:val="bullet"/>
+      <w:lvlText w:val=""/>
+      <w:lvlJc w:val="left"/>
+      <w:pPr>
+        <w:ind w:left="2160" w:hanging="360"/>
+      </w:pPr>
+      <w:rPr>
+        <w:rFonts w:ascii="Wingdings" w:hAnsi="Wingdings" w:hint="default"/>
+      </w:rPr>
+    </w:lvl>
+    <w:lvl w:ilvl="3" w:tplc="04090001" w:tentative="1">
+      <w:start w:val="1"/>
+      <w:numFmt w:val="bullet"/>
+      <w:lvlText w:val=""/>
+      <w:lvlJc w:val="left"/>
+      <w:pPr>
+        <w:ind w:left="2880" w:hanging="360"/>
+      </w:pPr>
+      <w:rPr>
+        <w:rFonts w:ascii="Symbol" w:hAnsi="Symbol" w:hint="default"/>
+      </w:rPr>
+    </w:lvl>
+    <w:lvl w:ilvl="4" w:tplc="04090003" w:tentative="1">
+      <w:start w:val="1"/>
+      <w:numFmt w:val="bullet"/>
+      <w:lvlText w:val="o"/>
+      <w:lvlJc w:val="left"/>
+      <w:pPr>
+        <w:ind w:left="3600" w:hanging="360"/>
+      </w:pPr>
+      <w:rPr>
+        <w:rFonts w:ascii="Courier New" w:hAnsi="Courier New" w:cs="Courier New" w:hint="default"/>
+      </w:rPr>
+    </w:lvl>
+    <w:lvl w:ilvl="5" w:tplc="04090005" w:tentative="1">
+      <w:start w:val="1"/>
+      <w:numFmt w:val="bullet"/>
+      <w:lvlText w:val=""/>
+      <w:lvlJc w:val="left"/>
+      <w:pPr>
+        <w:ind w:left="4320" w:hanging="360"/>
+      </w:pPr>
+      <w:rPr>
+        <w:rFonts w:ascii="Wingdings" w:hAnsi="Wingdings" w:hint="default"/>
+      </w:rPr>
+    </w:lvl>
+    <w:lvl w:ilvl="6" w:tplc="04090001" w:tentative="1">
+      <w:start w:val="1"/>
+      <w:numFmt w:val="bullet"/>
+      <w:lvlText w:val=""/>
+      <w:lvlJc w:val="left"/>
+      <w:pPr>
+        <w:ind w:left="5040" w:hanging="360"/>
+      </w:pPr>
+      <w:rPr>
+        <w:rFonts w:ascii="Symbol" w:hAnsi="Symbol" w:hint="default"/>
+      </w:rPr>
+    </w:lvl>
+    <w:lvl w:ilvl="7" w:tplc="04090003" w:tentative="1">
+      <w:start w:val="1"/>
+      <w:numFmt w:val="bullet"/>
+      <w:lvlText w:val="o"/>
+      <w:lvlJc w:val="left"/>
+      <w:pPr>
+        <w:ind w:left="5760" w:hanging="360"/>
+      </w:pPr>
+      <w:rPr>
+        <w:rFonts w:ascii="Courier New" w:hAnsi="Courier New" w:cs="Courier New" w:hint="default"/>
+      </w:rPr>
+    </w:lvl>
+    <w:lvl w:ilvl="8" w:tplc="04090005" w:tentative="1">
+      <w:start w:val="1"/>
+      <w:numFmt w:val="bullet"/>
+      <w:lvlText w:val=""/>
+      <w:lvlJc w:val="left"/>
+      <w:pPr>
+        <w:ind w:left="6480" w:hanging="360"/>
+      </w:pPr>
+      <w:rPr>
+        <w:rFonts w:ascii="Wingdings" w:hAnsi="Wingdings" w:hint="default"/>
+      </w:rPr>
+    </w:lvl>
+  </w:abstractNum>
+  <w:num w:numId="1">
+    <w:abstractNumId w:val="0"/>
+  </w:num>
+  <w:num w:numId="2">
+    <w:abstractNumId w:val="2"/>
+  </w:num>
+  <w:num w:numId="3">
+    <w:abstractNumId w:val="1"/>
+  </w:num>
+</w:numbering>
 </file>
 
 <file path=word/styles.xml><?xml version="1.0" encoding="utf-8"?>
-<w:styles xmlns:mc="http://schemas.openxmlformats.org/markup-compatibility/2006" xmlns:r="http://schemas.openxmlformats.org/officeDocument/2006/relationships" xmlns:w="http://schemas.openxmlformats.org/wordprocessingml/2006/main" xmlns:w14="http://schemas.microsoft.com/office/word/2010/wordml" xmlns:w15="http://schemas.microsoft.com/office/word/2012/wordml" xmlns:w16cex="http://schemas.microsoft.com/office/word/2018/wordml/cex" xmlns:w16cid="http://schemas.microsoft.com/office/word/2016/wordml/cid" xmlns:w16="http://schemas.microsoft.com/office/word/2018/wordml" xmlns:w16se="http://schemas.microsoft.com/office/word/2015/wordml/symex" mc:Ignorable="w14 w15 w16se w16cid w16 w16cex">
+<w:styles xmlns:mc="http://schemas.openxmlformats.org/markup-compatibility/2006" xmlns:r="http://schemas.openxmlformats.org/officeDocument/2006/relationships" xmlns:w="http://schemas.openxmlformats.org/wordprocessingml/2006/main" xmlns:w14="http://schemas.microsoft.com/office/word/2010/wordml" xmlns:w15="http://schemas.microsoft.com/office/word/2012/wordml" xmlns:w16cid="http://schemas.microsoft.com/office/word/2016/wordml/cid" xmlns:w16se="http://schemas.microsoft.com/office/word/2015/wordml/symex" mc:Ignorable="w14 w15 w16se w16cid">
   <w:docDefaults>
     <w:rPrDefault>
       <w:rPr>
         <w:rFonts w:ascii="Montserrat Light" w:eastAsia="Montserrat Light" w:hAnsi="Montserrat Light" w:cs="Montserrat Light"/>
         <w:sz w:val="22"/>
         <w:szCs w:val="22"/>
-        <w:lang w:val="en-GB" w:eastAsia="en-ZA" w:bidi="ar-SA"/>
+        <w:lang w:eastAsia="en-US" w:bidi="ar-SA"/>
       </w:rPr>
     </w:rPrDefault>
     <w:pPrDefault>
@@ -1713,6 +4056,61 @@
       <w:szCs w:val="30"/>
     </w:rPr>
   </w:style>
+  <w:style w:type="paragraph" w:styleId="Header">
+    <w:name w:val="header"/>
+    <w:basedOn w:val="Normal"/>
+    <w:link w:val="HeaderChar"/>
+    <w:uiPriority w:val="99"/>
+    <w:unhideWhenUsed/>
+    <w:rsid w:val="00271336"/>
+    <w:pPr>
+      <w:tabs>
+        <w:tab w:val="center" w:pos="4680"/>
+        <w:tab w:val="right" w:pos="9360"/>
+      </w:tabs>
+      <w:spacing w:line="240" w:lineRule="auto"/>
+    </w:pPr>
+  </w:style>
+  <w:style w:type="character" w:customStyle="1" w:styleId="HeaderChar">
+    <w:name w:val="Header Char"/>
+    <w:basedOn w:val="DefaultParagraphFont"/>
+    <w:link w:val="Header"/>
+    <w:uiPriority w:val="99"/>
+    <w:rsid w:val="00271336"/>
+  </w:style>
+  <w:style w:type="paragraph" w:styleId="Footer">
+    <w:name w:val="footer"/>
+    <w:basedOn w:val="Normal"/>
+    <w:link w:val="FooterChar"/>
+    <w:uiPriority w:val="99"/>
+    <w:unhideWhenUsed/>
+    <w:rsid w:val="00271336"/>
+    <w:pPr>
+      <w:tabs>
+        <w:tab w:val="center" w:pos="4680"/>
+        <w:tab w:val="right" w:pos="9360"/>
+      </w:tabs>
+      <w:spacing w:line="240" w:lineRule="auto"/>
+    </w:pPr>
+  </w:style>
+  <w:style w:type="character" w:customStyle="1" w:styleId="FooterChar">
+    <w:name w:val="Footer Char"/>
+    <w:basedOn w:val="DefaultParagraphFont"/>
+    <w:link w:val="Footer"/>
+    <w:uiPriority w:val="99"/>
+    <w:rsid w:val="00271336"/>
+  </w:style>
+  <w:style w:type="paragraph" w:styleId="ListParagraph">
+    <w:name w:val="List Paragraph"/>
+    <w:basedOn w:val="Normal"/>
+    <w:uiPriority w:val="34"/>
+    <w:qFormat/>
+    <w:rsid w:val="008E7A6A"/>
+    <w:pPr>
+      <w:ind w:left="720"/>
+      <w:contextualSpacing/>
+    </w:pPr>
+  </w:style>
 </w:styles>
 </file>
 
@@ -2034,4 +4432,226 @@
   </a:objectDefaults>
   <a:extraClrSchemeLst/>
 </a:theme>
+</file>
+
+<file path=customXml/item1.xml><?xml version="1.0" encoding="utf-8"?>
+<ct:contentTypeSchema xmlns:ct="http://schemas.microsoft.com/office/2006/metadata/contentType" xmlns:ma="http://schemas.microsoft.com/office/2006/metadata/properties/metaAttributes" ct:_="" ma:_="" ma:contentTypeName="Document" ma:contentTypeID="0x010100E1A485A75CCFDB48BFF18A590BCDCD07" ma:contentTypeVersion="5" ma:contentTypeDescription="Create a new document." ma:contentTypeScope="" ma:versionID="6d1bf51619b0f4b7cbf3d107dc13b28b">
+  <xsd:schema xmlns:xsd="http://www.w3.org/2001/XMLSchema" xmlns:xs="http://www.w3.org/2001/XMLSchema" xmlns:p="http://schemas.microsoft.com/office/2006/metadata/properties" xmlns:ns3="0c9e6426-6136-4bff-946a-4fbda72fd772" xmlns:ns4="420c7738-8cdd-4e43-b0d8-0ee0cc65cf08" targetNamespace="http://schemas.microsoft.com/office/2006/metadata/properties" ma:root="true" ma:fieldsID="8dc8950630b25b71ca064ee2e8916e15" ns3:_="" ns4:_="">
+    <xsd:import namespace="0c9e6426-6136-4bff-946a-4fbda72fd772"/>
+    <xsd:import namespace="420c7738-8cdd-4e43-b0d8-0ee0cc65cf08"/>
+    <xsd:element name="properties">
+      <xsd:complexType>
+        <xsd:sequence>
+          <xsd:element name="documentManagement">
+            <xsd:complexType>
+              <xsd:all>
+                <xsd:element ref="ns3:SharedWithUsers" minOccurs="0"/>
+                <xsd:element ref="ns3:SharedWithDetails" minOccurs="0"/>
+                <xsd:element ref="ns3:SharingHintHash" minOccurs="0"/>
+                <xsd:element ref="ns4:MediaServiceMetadata" minOccurs="0"/>
+                <xsd:element ref="ns4:MediaServiceFastMetadata" minOccurs="0"/>
+              </xsd:all>
+            </xsd:complexType>
+          </xsd:element>
+        </xsd:sequence>
+      </xsd:complexType>
+    </xsd:element>
+  </xsd:schema>
+  <xsd:schema xmlns:xsd="http://www.w3.org/2001/XMLSchema" xmlns:xs="http://www.w3.org/2001/XMLSchema" xmlns:dms="http://schemas.microsoft.com/office/2006/documentManagement/types" xmlns:pc="http://schemas.microsoft.com/office/infopath/2007/PartnerControls" targetNamespace="0c9e6426-6136-4bff-946a-4fbda72fd772" elementFormDefault="qualified">
+    <xsd:import namespace="http://schemas.microsoft.com/office/2006/documentManagement/types"/>
+    <xsd:import namespace="http://schemas.microsoft.com/office/infopath/2007/PartnerControls"/>
+    <xsd:element name="SharedWithUsers" ma:index="8" nillable="true" ma:displayName="Shared With" ma:internalName="SharedWithUsers" ma:readOnly="true">
+      <xsd:complexType>
+        <xsd:complexContent>
+          <xsd:extension base="dms:UserMulti">
+            <xsd:sequence>
+              <xsd:element name="UserInfo" minOccurs="0" maxOccurs="unbounded">
+                <xsd:complexType>
+                  <xsd:sequence>
+                    <xsd:element name="DisplayName" type="xsd:string" minOccurs="0"/>
+                    <xsd:element name="AccountId" type="dms:UserId" minOccurs="0" nillable="true"/>
+                    <xsd:element name="AccountType" type="xsd:string" minOccurs="0"/>
+                  </xsd:sequence>
+                </xsd:complexType>
+              </xsd:element>
+            </xsd:sequence>
+          </xsd:extension>
+        </xsd:complexContent>
+      </xsd:complexType>
+    </xsd:element>
+    <xsd:element name="SharedWithDetails" ma:index="9" nillable="true" ma:displayName="Shared With Details" ma:internalName="SharedWithDetails" ma:readOnly="true">
+      <xsd:simpleType>
+        <xsd:restriction base="dms:Note">
+          <xsd:maxLength value="255"/>
+        </xsd:restriction>
+      </xsd:simpleType>
+    </xsd:element>
+    <xsd:element name="SharingHintHash" ma:index="10" nillable="true" ma:displayName="Sharing Hint Hash" ma:hidden="true" ma:internalName="SharingHintHash" ma:readOnly="true">
+      <xsd:simpleType>
+        <xsd:restriction base="dms:Text"/>
+      </xsd:simpleType>
+    </xsd:element>
+  </xsd:schema>
+  <xsd:schema xmlns:xsd="http://www.w3.org/2001/XMLSchema" xmlns:xs="http://www.w3.org/2001/XMLSchema" xmlns:dms="http://schemas.microsoft.com/office/2006/documentManagement/types" xmlns:pc="http://schemas.microsoft.com/office/infopath/2007/PartnerControls" targetNamespace="420c7738-8cdd-4e43-b0d8-0ee0cc65cf08" elementFormDefault="qualified">
+    <xsd:import namespace="http://schemas.microsoft.com/office/2006/documentManagement/types"/>
+    <xsd:import namespace="http://schemas.microsoft.com/office/infopath/2007/PartnerControls"/>
+    <xsd:element name="MediaServiceMetadata" ma:index="11" nillable="true" ma:displayName="MediaServiceMetadata" ma:hidden="true" ma:internalName="MediaServiceMetadata" ma:readOnly="true">
+      <xsd:simpleType>
+        <xsd:restriction base="dms:Note"/>
+      </xsd:simpleType>
+    </xsd:element>
+    <xsd:element name="MediaServiceFastMetadata" ma:index="12" nillable="true" ma:displayName="MediaServiceFastMetadata" ma:hidden="true" ma:internalName="MediaServiceFastMetadata" ma:readOnly="true">
+      <xsd:simpleType>
+        <xsd:restriction base="dms:Note"/>
+      </xsd:simpleType>
+    </xsd:element>
+  </xsd:schema>
+  <xsd:schema xmlns="http://schemas.openxmlformats.org/package/2006/metadata/core-properties" xmlns:xsd="http://www.w3.org/2001/XMLSchema" xmlns:xsi="http://www.w3.org/2001/XMLSchema-instance" xmlns:dc="http://purl.org/dc/elements/1.1/" xmlns:dcterms="http://purl.org/dc/terms/" xmlns:odoc="http://schemas.microsoft.com/internal/obd" targetNamespace="http://schemas.openxmlformats.org/package/2006/metadata/core-properties" elementFormDefault="qualified" attributeFormDefault="unqualified" blockDefault="#all">
+    <xsd:import namespace="http://purl.org/dc/elements/1.1/" schemaLocation="http://dublincore.org/schemas/xmls/qdc/2003/04/02/dc.xsd"/>
+    <xsd:import namespace="http://purl.org/dc/terms/" schemaLocation="http://dublincore.org/schemas/xmls/qdc/2003/04/02/dcterms.xsd"/>
+    <xsd:element name="coreProperties" type="CT_coreProperties"/>
+    <xsd:complexType name="CT_coreProperties">
+      <xsd:all>
+        <xsd:element ref="dc:creator" minOccurs="0" maxOccurs="1"/>
+        <xsd:element ref="dcterms:created" minOccurs="0" maxOccurs="1"/>
+        <xsd:element ref="dc:identifier" minOccurs="0" maxOccurs="1"/>
+        <xsd:element name="contentType" minOccurs="0" maxOccurs="1" type="xsd:string" ma:index="0" ma:displayName="Content Type"/>
+        <xsd:element ref="dc:title" minOccurs="0" maxOccurs="1" ma:index="4" ma:displayName="Title"/>
+        <xsd:element ref="dc:subject" minOccurs="0" maxOccurs="1"/>
+        <xsd:element ref="dc:description" minOccurs="0" maxOccurs="1"/>
+        <xsd:element name="keywords" minOccurs="0" maxOccurs="1" type="xsd:string"/>
+        <xsd:element ref="dc:language" minOccurs="0" maxOccurs="1"/>
+        <xsd:element name="category" minOccurs="0" maxOccurs="1" type="xsd:string"/>
+        <xsd:element name="version" minOccurs="0" maxOccurs="1" type="xsd:string"/>
+        <xsd:element name="revision" minOccurs="0" maxOccurs="1" type="xsd:string">
+          <xsd:annotation>
+            <xsd:documentation>
+                        This value indicates the number of saves or revisions. The application is responsible for updating this value after each revision.
+                    </xsd:documentation>
+          </xsd:annotation>
+        </xsd:element>
+        <xsd:element name="lastModifiedBy" minOccurs="0" maxOccurs="1" type="xsd:string"/>
+        <xsd:element ref="dcterms:modified" minOccurs="0" maxOccurs="1"/>
+        <xsd:element name="contentStatus" minOccurs="0" maxOccurs="1" type="xsd:string"/>
+      </xsd:all>
+    </xsd:complexType>
+  </xsd:schema>
+  <xs:schema xmlns:pc="http://schemas.microsoft.com/office/infopath/2007/PartnerControls" xmlns:xs="http://www.w3.org/2001/XMLSchema" targetNamespace="http://schemas.microsoft.com/office/infopath/2007/PartnerControls" elementFormDefault="qualified" attributeFormDefault="unqualified">
+    <xs:element name="Person">
+      <xs:complexType>
+        <xs:sequence>
+          <xs:element ref="pc:DisplayName" minOccurs="0"/>
+          <xs:element ref="pc:AccountId" minOccurs="0"/>
+          <xs:element ref="pc:AccountType" minOccurs="0"/>
+        </xs:sequence>
+      </xs:complexType>
+    </xs:element>
+    <xs:element name="DisplayName" type="xs:string"/>
+    <xs:element name="AccountId" type="xs:string"/>
+    <xs:element name="AccountType" type="xs:string"/>
+    <xs:element name="BDCAssociatedEntity">
+      <xs:complexType>
+        <xs:sequence>
+          <xs:element ref="pc:BDCEntity" minOccurs="0" maxOccurs="unbounded"/>
+        </xs:sequence>
+        <xs:attribute ref="pc:EntityNamespace"/>
+        <xs:attribute ref="pc:EntityName"/>
+        <xs:attribute ref="pc:SystemInstanceName"/>
+        <xs:attribute ref="pc:AssociationName"/>
+      </xs:complexType>
+    </xs:element>
+    <xs:attribute name="EntityNamespace" type="xs:string"/>
+    <xs:attribute name="EntityName" type="xs:string"/>
+    <xs:attribute name="SystemInstanceName" type="xs:string"/>
+    <xs:attribute name="AssociationName" type="xs:string"/>
+    <xs:element name="BDCEntity">
+      <xs:complexType>
+        <xs:sequence>
+          <xs:element ref="pc:EntityDisplayName" minOccurs="0"/>
+          <xs:element ref="pc:EntityInstanceReference" minOccurs="0"/>
+          <xs:element ref="pc:EntityId1" minOccurs="0"/>
+          <xs:element ref="pc:EntityId2" minOccurs="0"/>
+          <xs:element ref="pc:EntityId3" minOccurs="0"/>
+          <xs:element ref="pc:EntityId4" minOccurs="0"/>
+          <xs:element ref="pc:EntityId5" minOccurs="0"/>
+        </xs:sequence>
+      </xs:complexType>
+    </xs:element>
+    <xs:element name="EntityDisplayName" type="xs:string"/>
+    <xs:element name="EntityInstanceReference" type="xs:string"/>
+    <xs:element name="EntityId1" type="xs:string"/>
+    <xs:element name="EntityId2" type="xs:string"/>
+    <xs:element name="EntityId3" type="xs:string"/>
+    <xs:element name="EntityId4" type="xs:string"/>
+    <xs:element name="EntityId5" type="xs:string"/>
+    <xs:element name="Terms">
+      <xs:complexType>
+        <xs:sequence>
+          <xs:element ref="pc:TermInfo" minOccurs="0" maxOccurs="unbounded"/>
+        </xs:sequence>
+      </xs:complexType>
+    </xs:element>
+    <xs:element name="TermInfo">
+      <xs:complexType>
+        <xs:sequence>
+          <xs:element ref="pc:TermName" minOccurs="0"/>
+          <xs:element ref="pc:TermId" minOccurs="0"/>
+        </xs:sequence>
+      </xs:complexType>
+    </xs:element>
+    <xs:element name="TermName" type="xs:string"/>
+    <xs:element name="TermId" type="xs:string"/>
+  </xs:schema>
+</ct:contentTypeSchema>
+</file>
+
+<file path=customXml/item2.xml><?xml version="1.0" encoding="utf-8"?>
+<?mso-contentType ?>
+<FormTemplates xmlns="http://schemas.microsoft.com/sharepoint/v3/contenttype/forms">
+  <Display>DocumentLibraryForm</Display>
+  <Edit>DocumentLibraryForm</Edit>
+  <New>DocumentLibraryForm</New>
+</FormTemplates>
+</file>
+
+<file path=customXml/item3.xml><?xml version="1.0" encoding="utf-8"?>
+<p:properties xmlns:p="http://schemas.microsoft.com/office/2006/metadata/properties" xmlns:xsi="http://www.w3.org/2001/XMLSchema-instance" xmlns:pc="http://schemas.microsoft.com/office/infopath/2007/PartnerControls">
+  <documentManagement/>
+</p:properties>
+</file>
+
+<file path=customXml/itemProps1.xml><?xml version="1.0" encoding="utf-8"?>
+<ds:datastoreItem xmlns:ds="http://schemas.openxmlformats.org/officeDocument/2006/customXml" ds:itemID="{EFA523A3-05E5-4DA8-970A-6DF689E09B91}">
+  <ds:schemaRefs>
+    <ds:schemaRef ds:uri="http://schemas.microsoft.com/office/2006/metadata/contentType"/>
+    <ds:schemaRef ds:uri="http://schemas.microsoft.com/office/2006/metadata/properties/metaAttributes"/>
+    <ds:schemaRef ds:uri="http://www.w3.org/2001/XMLSchema"/>
+    <ds:schemaRef ds:uri="http://schemas.microsoft.com/office/2006/metadata/properties"/>
+    <ds:schemaRef ds:uri="0c9e6426-6136-4bff-946a-4fbda72fd772"/>
+    <ds:schemaRef ds:uri="420c7738-8cdd-4e43-b0d8-0ee0cc65cf08"/>
+    <ds:schemaRef ds:uri="http://schemas.microsoft.com/office/2006/documentManagement/types"/>
+    <ds:schemaRef ds:uri="http://schemas.microsoft.com/office/infopath/2007/PartnerControls"/>
+    <ds:schemaRef ds:uri="http://schemas.openxmlformats.org/package/2006/metadata/core-properties"/>
+    <ds:schemaRef ds:uri="http://purl.org/dc/elements/1.1/"/>
+    <ds:schemaRef ds:uri="http://purl.org/dc/terms/"/>
+    <ds:schemaRef ds:uri="http://schemas.microsoft.com/internal/obd"/>
+  </ds:schemaRefs>
+</ds:datastoreItem>
+</file>
+
+<file path=customXml/itemProps2.xml><?xml version="1.0" encoding="utf-8"?>
+<ds:datastoreItem xmlns:ds="http://schemas.openxmlformats.org/officeDocument/2006/customXml" ds:itemID="{4BB29420-B456-4F79-AEDB-722E7D526FBB}">
+  <ds:schemaRefs>
+    <ds:schemaRef ds:uri="http://schemas.microsoft.com/sharepoint/v3/contenttype/forms"/>
+  </ds:schemaRefs>
+</ds:datastoreItem>
+</file>
+
+<file path=customXml/itemProps3.xml><?xml version="1.0" encoding="utf-8"?>
+<ds:datastoreItem xmlns:ds="http://schemas.openxmlformats.org/officeDocument/2006/customXml" ds:itemID="{CB0DE3F3-F8C3-4886-B238-232B0979226C}">
+  <ds:schemaRefs>
+    <ds:schemaRef ds:uri="http://schemas.microsoft.com/office/2006/metadata/properties"/>
+    <ds:schemaRef ds:uri="http://schemas.microsoft.com/office/infopath/2007/PartnerControls"/>
+  </ds:schemaRefs>
+</ds:datastoreItem>
 </file>